--- a/09-Fab/Capteur/DAS Capteur.docx
+++ b/09-Fab/Capteur/DAS Capteur.docx
@@ -1,7 +1,60 @@
 
 <file path=word/document.xml><?xml version="1.0" encoding="utf-8"?>
-<w:document xmlns:wpc="http://schemas.microsoft.com/office/word/2010/wordprocessingCanvas" xmlns:cx="http://schemas.microsoft.com/office/drawing/2014/chartex" xmlns:cx1="http://schemas.microsoft.com/office/drawing/2015/9/8/chartex" xmlns:cx2="http://schemas.microsoft.com/office/drawing/2015/10/21/chartex" xmlns:cx3="http://schemas.microsoft.com/office/drawing/2016/5/9/chartex" xmlns:cx4="http://schemas.microsoft.com/office/drawing/2016/5/10/chartex" xmlns:cx5="http://schemas.microsoft.com/office/drawing/2016/5/11/chartex" xmlns:cx6="http://schemas.microsoft.com/office/drawing/2016/5/12/chartex" xmlns:cx7="http://schemas.microsoft.com/office/drawing/2016/5/13/chartex" xmlns:cx8="http://schemas.microsoft.com/office/drawing/2016/5/14/chartex" xmlns:mc="http://schemas.openxmlformats.org/markup-compatibility/2006" xmlns:aink="http://schemas.microsoft.com/office/drawing/2016/ink" xmlns:am3d="http://schemas.microsoft.com/office/drawing/2017/model3d" xmlns:o="urn:schemas-microsoft-com:office:office" xmlns:r="http://schemas.openxmlformats.org/officeDocument/2006/relationships" xmlns:m="http://schemas.openxmlformats.org/officeDocument/2006/math" xmlns:v="urn:schemas-microsoft-com:vml" xmlns:wp14="http://schemas.microsoft.com/office/word/2010/wordprocessingDrawing" xmlns:wp="http://schemas.openxmlformats.org/drawingml/2006/wordprocessingDrawing" xmlns:w10="urn:schemas-microsoft-com:office:word" xmlns:w="http://schemas.openxmlformats.org/wordprocessingml/2006/main" xmlns:w14="http://schemas.microsoft.com/office/word/2010/wordml" xmlns:w15="http://schemas.microsoft.com/office/word/2012/wordml" xmlns:w16cex="http://schemas.microsoft.com/office/word/2018/wordml/cex" xmlns:w16cid="http://schemas.microsoft.com/office/word/2016/wordml/cid" xmlns:w16="http://schemas.microsoft.com/office/word/2018/wordml" xmlns:w16sdtdh="http://schemas.microsoft.com/office/word/2020/wordml/sdtdatahash" xmlns:w16se="http://schemas.microsoft.com/office/word/2015/wordml/symex" xmlns:wpg="http://schemas.microsoft.com/office/word/2010/wordprocessingGroup" xmlns:wpi="http://schemas.microsoft.com/office/word/2010/wordprocessingInk" xmlns:wne="http://schemas.microsoft.com/office/word/2006/wordml" xmlns:wps="http://schemas.microsoft.com/office/word/2010/wordprocessingShape" mc:Ignorable="w14 w15 w16se w16cid w16 w16cex w16sdtdh wp14">
+<w:document xmlns:o="urn:schemas-microsoft-com:office:office" xmlns:r="http://schemas.openxmlformats.org/officeDocument/2006/relationships" xmlns:v="urn:schemas-microsoft-com:vml" xmlns:w="http://schemas.openxmlformats.org/wordprocessingml/2006/main" xmlns:w10="urn:schemas-microsoft-com:office:word" xmlns:wp="http://schemas.openxmlformats.org/drawingml/2006/wordprocessingDrawing" xmlns:wps="http://schemas.microsoft.com/office/word/2010/wordprocessingShape" xmlns:wpg="http://schemas.microsoft.com/office/word/2010/wordprocessingGroup" xmlns:mc="http://schemas.openxmlformats.org/markup-compatibility/2006" xmlns:wp14="http://schemas.microsoft.com/office/word/2010/wordprocessingDrawing" xmlns:w14="http://schemas.microsoft.com/office/word/2010/wordml" xmlns:w15="http://schemas.microsoft.com/office/word/2012/wordml" mc:Ignorable="w14 wp14 w15">
   <w:body>
+    <w:p>
+      <w:pPr>
+        <w:pStyle w:val="Titre2"/>
+        <w:spacing w:before="40" w:after="0"/>
+        <w:rPr>
+          <w:u w:val="single"/>
+        </w:rPr>
+      </w:pPr>
+      <w:r>
+        <w:rPr>
+          <w:u w:val="single"/>
+        </w:rPr>
+        <w:t>Perçage :</w:t>
+      </w:r>
+    </w:p>
+    <w:p>
+      <w:pPr>
+        <w:pStyle w:val="Normal"/>
+        <w:rPr/>
+      </w:pPr>
+      <w:r>
+        <w:rPr/>
+      </w:r>
+    </w:p>
+    <w:p>
+      <w:pPr>
+        <w:pStyle w:val="Normal"/>
+        <w:rPr/>
+      </w:pPr>
+      <w:r>
+        <w:rPr/>
+        <w:t>Presse-étoupe</w:t>
+      </w:r>
+    </w:p>
+    <w:p>
+      <w:pPr>
+        <w:pStyle w:val="Normal"/>
+        <w:rPr/>
+      </w:pPr>
+      <w:r>
+        <w:rPr/>
+        <w:t>Connecteur USB panel</w:t>
+      </w:r>
+    </w:p>
+    <w:p>
+      <w:pPr>
+        <w:pStyle w:val="Normal"/>
+        <w:rPr/>
+      </w:pPr>
+      <w:r>
+        <w:rPr/>
+      </w:r>
+    </w:p>
     <w:p>
       <w:pPr>
         <w:pStyle w:val="Titre2"/>
@@ -13,614 +66,157 @@
         <w:rPr>
           <w:u w:val="single"/>
         </w:rPr>
-        <w:t>Perçage :</w:t>
-      </w:r>
-    </w:p>
-    <w:p/>
-    <w:p>
-      <w:r>
-        <w:t>Presse-étoupe</w:t>
-      </w:r>
-    </w:p>
-    <w:p>
-      <w:r>
-        <w:t>Connecteur USB panel</w:t>
-      </w:r>
-    </w:p>
-    <w:p/>
-    <w:p>
-      <w:pPr>
-        <w:pStyle w:val="Titre2"/>
-        <w:rPr>
-          <w:u w:val="single"/>
-        </w:rPr>
-      </w:pPr>
-      <w:r>
-        <w:rPr>
-          <w:u w:val="single"/>
-        </w:rPr>
         <w:t xml:space="preserve">Intérieur du boîtier </w:t>
       </w:r>
     </w:p>
-    <w:p/>
-    <w:p>
-      <w:r>
+    <w:p>
+      <w:pPr>
+        <w:pStyle w:val="Normal"/>
+        <w:rPr/>
+      </w:pPr>
+      <w:r>
+        <w:rPr/>
+      </w:r>
+    </w:p>
+    <w:p>
+      <w:pPr>
+        <w:pStyle w:val="Normal"/>
+        <w:rPr/>
+      </w:pPr>
+      <w:r>
+        <w:rPr/>
         <w:t>6 fils</w:t>
       </w:r>
     </w:p>
     <w:p>
-      <w:r>
+      <w:pPr>
+        <w:pStyle w:val="Normal"/>
+        <w:rPr/>
+      </w:pPr>
+      <w:r>
+        <w:rPr/>
         <w:t>Connexion :</w:t>
       </w:r>
     </w:p>
-    <w:p/>
-    <w:p/>
-    <w:p/>
-    <w:p/>
-    <w:p>
-      <w:r>
-        <w:rPr>
-          <w:noProof/>
-          <w:color w:val="FF0000"/>
-        </w:rPr>
+    <w:p>
+      <w:pPr>
+        <w:pStyle w:val="Normal"/>
+        <w:rPr/>
+      </w:pPr>
+      <w:r>
+        <w:rPr/>
+      </w:r>
+    </w:p>
+    <w:p>
+      <w:pPr>
+        <w:pStyle w:val="Normal"/>
+        <w:rPr/>
+      </w:pPr>
+      <w:r>
+        <w:rPr/>
+      </w:r>
+    </w:p>
+    <w:p>
+      <w:pPr>
+        <w:pStyle w:val="Normal"/>
+        <w:rPr/>
+      </w:pPr>
+      <w:r>
+        <w:rPr/>
+      </w:r>
+    </w:p>
+    <w:p>
+      <w:pPr>
+        <w:pStyle w:val="Normal"/>
+        <w:rPr/>
+      </w:pPr>
+      <w:r>
+        <w:rPr/>
+      </w:r>
+    </w:p>
+    <w:p>
+      <w:pPr>
+        <w:pStyle w:val="Normal"/>
+        <w:rPr/>
+      </w:pPr>
+      <w:r>
+        <w:rPr/>
         <mc:AlternateContent>
           <mc:Choice Requires="wps">
             <w:drawing>
-              <wp:anchor distT="0" distB="0" distL="114300" distR="114300" simplePos="0" relativeHeight="251683840" behindDoc="0" locked="0" layoutInCell="1" allowOverlap="1" wp14:anchorId="12ADB079" wp14:editId="18575B6A">
+              <wp:anchor behindDoc="0" distT="1270" distB="4445" distL="0" distR="4445" simplePos="0" locked="0" layoutInCell="0" allowOverlap="1" relativeHeight="3" wp14:anchorId="5DCBB0E6">
                 <wp:simplePos x="0" y="0"/>
                 <wp:positionH relativeFrom="column">
-                  <wp:posOffset>1266825</wp:posOffset>
+                  <wp:posOffset>-181610</wp:posOffset>
                 </wp:positionH>
                 <wp:positionV relativeFrom="paragraph">
-                  <wp:posOffset>1323975</wp:posOffset>
+                  <wp:posOffset>784225</wp:posOffset>
                 </wp:positionV>
-                <wp:extent cx="2600325" cy="457200"/>
-                <wp:effectExtent l="0" t="19050" r="9525" b="19050"/>
+                <wp:extent cx="4222750" cy="1787525"/>
+                <wp:effectExtent l="0" t="0" r="0" b="0"/>
                 <wp:wrapNone/>
-                <wp:docPr id="15" name="Connecteur : en angle 15"/>
-                <wp:cNvGraphicFramePr/>
+                <wp:docPr id="1" name="Image 1" descr="Nettigo: Klon Arduino Nano V3 ATMega328P + CH340"/>
                 <a:graphic xmlns:a="http://schemas.openxmlformats.org/drawingml/2006/main">
-                  <a:graphicData uri="http://schemas.microsoft.com/office/word/2010/wordprocessingShape">
-                    <wps:wsp>
-                      <wps:cNvCnPr/>
-                      <wps:spPr>
-                        <a:xfrm flipH="1" flipV="1">
+                  <a:graphicData uri="http://schemas.openxmlformats.org/drawingml/2006/picture">
+                    <pic:pic xmlns:pic="http://schemas.openxmlformats.org/drawingml/2006/picture">
+                      <pic:nvPicPr>
+                        <pic:cNvPr id="0" name="Image 1" descr="Nettigo: Klon Arduino Nano V3 ATMega328P + CH340"/>
+                        <pic:cNvPicPr/>
+                      </pic:nvPicPr>
+                      <pic:blipFill>
+                        <a:blip r:embed="rId2"/>
+                        <a:srcRect l="12093" t="17179" r="9124" b="23521"/>
+                        <a:stretch/>
+                      </pic:blipFill>
+                      <pic:spPr>
+                        <a:xfrm rot="16200000">
                           <a:off x="0" y="0"/>
-                          <a:ext cx="2600325" cy="457200"/>
+                          <a:ext cx="4222800" cy="1787400"/>
                         </a:xfrm>
-                        <a:prstGeom prst="bentConnector3">
-                          <a:avLst>
-                            <a:gd name="adj1" fmla="val 64238"/>
-                          </a:avLst>
+                        <a:prstGeom prst="rect">
+                          <a:avLst/>
                         </a:prstGeom>
-                        <a:ln w="28575">
-                          <a:solidFill>
-                            <a:srgbClr val="FFC000"/>
-                          </a:solidFill>
+                        <a:ln w="0">
+                          <a:noFill/>
                         </a:ln>
-                      </wps:spPr>
-                      <wps:style>
-                        <a:lnRef idx="1">
-                          <a:schemeClr val="accent1"/>
-                        </a:lnRef>
-                        <a:fillRef idx="0">
-                          <a:schemeClr val="accent1"/>
-                        </a:fillRef>
-                        <a:effectRef idx="0">
-                          <a:schemeClr val="accent1"/>
-                        </a:effectRef>
-                        <a:fontRef idx="minor">
-                          <a:schemeClr val="tx1"/>
-                        </a:fontRef>
-                      </wps:style>
-                      <wps:bodyPr/>
-                    </wps:wsp>
+                      </pic:spPr>
+                    </pic:pic>
                   </a:graphicData>
                 </a:graphic>
-                <wp14:sizeRelH relativeFrom="margin">
-                  <wp14:pctWidth>0</wp14:pctWidth>
-                </wp14:sizeRelH>
-                <wp14:sizeRelV relativeFrom="margin">
-                  <wp14:pctHeight>0</wp14:pctHeight>
-                </wp14:sizeRelV>
               </wp:anchor>
             </w:drawing>
           </mc:Choice>
           <mc:Fallback>
             <w:pict>
-              <v:shapetype w14:anchorId="071EF15D" id="_x0000_t34" coordsize="21600,21600" o:spt="34" o:oned="t" adj="10800" path="m,l@0,0@0,21600,21600,21600e" filled="f">
+              <v:shapetype id="_x0000_t75" coordsize="21600,21600" o:spt="75" o:preferrelative="t" path="m@4@5l@4@11@9@11@9@5xe" filled="f" stroked="f">
                 <v:stroke joinstyle="miter"/>
                 <v:formulas>
-                  <v:f eqn="val #0"/>
+                  <v:f eqn="if lineDrawn pixelLineWidth 0"/>
+                  <v:f eqn="sum @0 1 0"/>
+                  <v:f eqn="sum 0 0 @1"/>
+                  <v:f eqn="prod @2 1 2"/>
+                  <v:f eqn="prod @3 21600 pixelWidth"/>
+                  <v:f eqn="prod @3 21600 pixelHeight"/>
+                  <v:f eqn="sum @0 0 1"/>
+                  <v:f eqn="prod @6 1 2"/>
+                  <v:f eqn="prod @7 21600 pixelWidth"/>
+                  <v:f eqn="sum @8 21600 0"/>
+                  <v:f eqn="prod @7 21600 pixelHeight"/>
+                  <v:f eqn="sum @10 21600 0"/>
                 </v:formulas>
-                <v:path arrowok="t" fillok="f" o:connecttype="none"/>
-                <v:handles>
-                  <v:h position="#0,center"/>
-                </v:handles>
-                <o:lock v:ext="edit" shapetype="t"/>
+                <v:path o:extrusionok="f" gradientshapeok="t" o:connecttype="rect"/>
+                <o:lock v:ext="edit" aspectratio="t"/>
               </v:shapetype>
-              <v:shape id="Connecteur : en angle 15" o:spid="_x0000_s1026" type="#_x0000_t34" style="position:absolute;margin-left:99.75pt;margin-top:104.25pt;width:204.75pt;height:36pt;flip:x y;z-index:251683840;visibility:visible;mso-wrap-style:square;mso-width-percent:0;mso-height-percent:0;mso-wrap-distance-left:9pt;mso-wrap-distance-top:0;mso-wrap-distance-right:9pt;mso-wrap-distance-bottom:0;mso-position-horizontal:absolute;mso-position-horizontal-relative:text;mso-position-vertical:absolute;mso-position-vertical-relative:text;mso-width-percent:0;mso-height-percent:0;mso-width-relative:margin;mso-height-relative:margin" o:gfxdata="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" adj="13875" strokecolor="#ffc000" strokeweight="2.25pt"/>
+              <v:shape id="shape_0" ID="Image 1" stroked="f" o:allowincell="f" style="position:absolute;margin-left:-14.3pt;margin-top:61.7pt;width:332.45pt;height:140.7pt;mso-wrap-style:none;v-text-anchor:middle;rotation:270" wp14:anchorId="5DCBB0E6" type="_x0000_t75">
+                <v:imagedata r:id="rId3" o:detectmouseclick="t"/>
+                <v:stroke color="#3465a4" joinstyle="round" endcap="flat"/>
+                <w10:wrap type="none"/>
+              </v:shape>
             </w:pict>
           </mc:Fallback>
         </mc:AlternateContent>
-      </w:r>
-      <w:r>
-        <w:rPr>
-          <w:noProof/>
-          <w:color w:val="FF0000"/>
-        </w:rPr>
-        <mc:AlternateContent>
-          <mc:Choice Requires="wps">
-            <w:drawing>
-              <wp:anchor distT="0" distB="0" distL="114300" distR="114300" simplePos="0" relativeHeight="251681792" behindDoc="0" locked="0" layoutInCell="1" allowOverlap="1" wp14:anchorId="58B22A7A" wp14:editId="7B314080">
-                <wp:simplePos x="0" y="0"/>
-                <wp:positionH relativeFrom="column">
-                  <wp:posOffset>1262379</wp:posOffset>
-                </wp:positionH>
-                <wp:positionV relativeFrom="paragraph">
-                  <wp:posOffset>1109980</wp:posOffset>
-                </wp:positionV>
-                <wp:extent cx="2600325" cy="457200"/>
-                <wp:effectExtent l="0" t="19050" r="9525" b="19050"/>
-                <wp:wrapNone/>
-                <wp:docPr id="14" name="Connecteur : en angle 14"/>
-                <wp:cNvGraphicFramePr/>
-                <a:graphic xmlns:a="http://schemas.openxmlformats.org/drawingml/2006/main">
-                  <a:graphicData uri="http://schemas.microsoft.com/office/word/2010/wordprocessingShape">
-                    <wps:wsp>
-                      <wps:cNvCnPr/>
-                      <wps:spPr>
-                        <a:xfrm flipH="1" flipV="1">
-                          <a:off x="0" y="0"/>
-                          <a:ext cx="2600325" cy="457200"/>
-                        </a:xfrm>
-                        <a:prstGeom prst="bentConnector3">
-                          <a:avLst>
-                            <a:gd name="adj1" fmla="val 55080"/>
-                          </a:avLst>
-                        </a:prstGeom>
-                        <a:ln w="28575">
-                          <a:solidFill>
-                            <a:srgbClr val="FFFF00"/>
-                          </a:solidFill>
-                        </a:ln>
-                      </wps:spPr>
-                      <wps:style>
-                        <a:lnRef idx="1">
-                          <a:schemeClr val="accent1"/>
-                        </a:lnRef>
-                        <a:fillRef idx="0">
-                          <a:schemeClr val="accent1"/>
-                        </a:fillRef>
-                        <a:effectRef idx="0">
-                          <a:schemeClr val="accent1"/>
-                        </a:effectRef>
-                        <a:fontRef idx="minor">
-                          <a:schemeClr val="tx1"/>
-                        </a:fontRef>
-                      </wps:style>
-                      <wps:bodyPr/>
-                    </wps:wsp>
-                  </a:graphicData>
-                </a:graphic>
-                <wp14:sizeRelH relativeFrom="margin">
-                  <wp14:pctWidth>0</wp14:pctWidth>
-                </wp14:sizeRelH>
-                <wp14:sizeRelV relativeFrom="margin">
-                  <wp14:pctHeight>0</wp14:pctHeight>
-                </wp14:sizeRelV>
-              </wp:anchor>
-            </w:drawing>
-          </mc:Choice>
-          <mc:Fallback>
-            <w:pict>
-              <v:shape w14:anchorId="1BA9FAFD" id="Connecteur : en angle 14" o:spid="_x0000_s1026" type="#_x0000_t34" style="position:absolute;margin-left:99.4pt;margin-top:87.4pt;width:204.75pt;height:36pt;flip:x y;z-index:251681792;visibility:visible;mso-wrap-style:square;mso-width-percent:0;mso-height-percent:0;mso-wrap-distance-left:9pt;mso-wrap-distance-top:0;mso-wrap-distance-right:9pt;mso-wrap-distance-bottom:0;mso-position-horizontal:absolute;mso-position-horizontal-relative:text;mso-position-vertical:absolute;mso-position-vertical-relative:text;mso-width-percent:0;mso-height-percent:0;mso-width-relative:margin;mso-height-relative:margin" o:gfxdata="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" adj="11897" strokecolor="yellow" strokeweight="2.25pt"/>
-            </w:pict>
-          </mc:Fallback>
-        </mc:AlternateContent>
-      </w:r>
-      <w:r>
-        <w:rPr>
-          <w:noProof/>
-          <w:color w:val="FF0000"/>
-        </w:rPr>
-        <mc:AlternateContent>
-          <mc:Choice Requires="wps">
-            <w:drawing>
-              <wp:anchor distT="0" distB="0" distL="114300" distR="114300" simplePos="0" relativeHeight="251679744" behindDoc="0" locked="0" layoutInCell="1" allowOverlap="1" wp14:anchorId="70C69B88" wp14:editId="2E0D7F49">
-                <wp:simplePos x="0" y="0"/>
-                <wp:positionH relativeFrom="column">
-                  <wp:posOffset>376555</wp:posOffset>
-                </wp:positionH>
-                <wp:positionV relativeFrom="paragraph">
-                  <wp:posOffset>157480</wp:posOffset>
-                </wp:positionV>
-                <wp:extent cx="942975" cy="1543050"/>
-                <wp:effectExtent l="0" t="19050" r="9525" b="19050"/>
-                <wp:wrapNone/>
-                <wp:docPr id="13" name="Connecteur : en angle 13"/>
-                <wp:cNvGraphicFramePr/>
-                <a:graphic xmlns:a="http://schemas.openxmlformats.org/drawingml/2006/main">
-                  <a:graphicData uri="http://schemas.microsoft.com/office/word/2010/wordprocessingShape">
-                    <wps:wsp>
-                      <wps:cNvCnPr/>
-                      <wps:spPr>
-                        <a:xfrm flipV="1">
-                          <a:off x="0" y="0"/>
-                          <a:ext cx="942975" cy="1543050"/>
-                        </a:xfrm>
-                        <a:prstGeom prst="bentConnector3">
-                          <a:avLst>
-                            <a:gd name="adj1" fmla="val 81571"/>
-                          </a:avLst>
-                        </a:prstGeom>
-                        <a:ln w="28575">
-                          <a:solidFill>
-                            <a:schemeClr val="accent6"/>
-                          </a:solidFill>
-                        </a:ln>
-                        <a:effectLst>
-                          <a:glow>
-                            <a:schemeClr val="tx1"/>
-                          </a:glow>
-                        </a:effectLst>
-                      </wps:spPr>
-                      <wps:style>
-                        <a:lnRef idx="1">
-                          <a:schemeClr val="accent1"/>
-                        </a:lnRef>
-                        <a:fillRef idx="0">
-                          <a:schemeClr val="accent1"/>
-                        </a:fillRef>
-                        <a:effectRef idx="0">
-                          <a:schemeClr val="accent1"/>
-                        </a:effectRef>
-                        <a:fontRef idx="minor">
-                          <a:schemeClr val="tx1"/>
-                        </a:fontRef>
-                      </wps:style>
-                      <wps:bodyPr/>
-                    </wps:wsp>
-                  </a:graphicData>
-                </a:graphic>
-                <wp14:sizeRelH relativeFrom="margin">
-                  <wp14:pctWidth>0</wp14:pctWidth>
-                </wp14:sizeRelH>
-                <wp14:sizeRelV relativeFrom="margin">
-                  <wp14:pctHeight>0</wp14:pctHeight>
-                </wp14:sizeRelV>
-              </wp:anchor>
-            </w:drawing>
-          </mc:Choice>
-          <mc:Fallback>
-            <w:pict>
-              <v:shape w14:anchorId="5D4AEC7B" id="Connecteur : en angle 13" o:spid="_x0000_s1026" type="#_x0000_t34" style="position:absolute;margin-left:29.65pt;margin-top:12.4pt;width:74.25pt;height:121.5pt;flip:y;z-index:251679744;visibility:visible;mso-wrap-style:square;mso-width-percent:0;mso-height-percent:0;mso-wrap-distance-left:9pt;mso-wrap-distance-top:0;mso-wrap-distance-right:9pt;mso-wrap-distance-bottom:0;mso-position-horizontal:absolute;mso-position-horizontal-relative:text;mso-position-vertical:absolute;mso-position-vertical-relative:text;mso-width-percent:0;mso-height-percent:0;mso-width-relative:margin;mso-height-relative:margin" o:gfxdata="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" adj="17619" strokecolor="#70ad47 [3209]" strokeweight="2.25pt"/>
-            </w:pict>
-          </mc:Fallback>
-        </mc:AlternateContent>
-      </w:r>
-      <w:r>
-        <w:rPr>
-          <w:noProof/>
-          <w:color w:val="FF0000"/>
-        </w:rPr>
-        <mc:AlternateContent>
-          <mc:Choice Requires="wps">
-            <w:drawing>
-              <wp:anchor distT="0" distB="0" distL="114300" distR="114300" simplePos="0" relativeHeight="251677696" behindDoc="0" locked="0" layoutInCell="1" allowOverlap="1" wp14:anchorId="0B2DE6DF" wp14:editId="57BD2160">
-                <wp:simplePos x="0" y="0"/>
-                <wp:positionH relativeFrom="column">
-                  <wp:posOffset>376555</wp:posOffset>
-                </wp:positionH>
-                <wp:positionV relativeFrom="paragraph">
-                  <wp:posOffset>-109221</wp:posOffset>
-                </wp:positionV>
-                <wp:extent cx="942975" cy="1676400"/>
-                <wp:effectExtent l="38100" t="57150" r="47625" b="57150"/>
-                <wp:wrapNone/>
-                <wp:docPr id="12" name="Connecteur : en angle 12"/>
-                <wp:cNvGraphicFramePr/>
-                <a:graphic xmlns:a="http://schemas.openxmlformats.org/drawingml/2006/main">
-                  <a:graphicData uri="http://schemas.microsoft.com/office/word/2010/wordprocessingShape">
-                    <wps:wsp>
-                      <wps:cNvCnPr/>
-                      <wps:spPr>
-                        <a:xfrm flipV="1">
-                          <a:off x="0" y="0"/>
-                          <a:ext cx="942975" cy="1676400"/>
-                        </a:xfrm>
-                        <a:prstGeom prst="bentConnector3">
-                          <a:avLst>
-                            <a:gd name="adj1" fmla="val 71871"/>
-                          </a:avLst>
-                        </a:prstGeom>
-                        <a:ln w="28575">
-                          <a:solidFill>
-                            <a:schemeClr val="bg1"/>
-                          </a:solidFill>
-                        </a:ln>
-                        <a:effectLst>
-                          <a:glow rad="38100">
-                            <a:schemeClr val="tx1"/>
-                          </a:glow>
-                        </a:effectLst>
-                      </wps:spPr>
-                      <wps:style>
-                        <a:lnRef idx="1">
-                          <a:schemeClr val="accent1"/>
-                        </a:lnRef>
-                        <a:fillRef idx="0">
-                          <a:schemeClr val="accent1"/>
-                        </a:fillRef>
-                        <a:effectRef idx="0">
-                          <a:schemeClr val="accent1"/>
-                        </a:effectRef>
-                        <a:fontRef idx="minor">
-                          <a:schemeClr val="tx1"/>
-                        </a:fontRef>
-                      </wps:style>
-                      <wps:bodyPr/>
-                    </wps:wsp>
-                  </a:graphicData>
-                </a:graphic>
-                <wp14:sizeRelH relativeFrom="margin">
-                  <wp14:pctWidth>0</wp14:pctWidth>
-                </wp14:sizeRelH>
-                <wp14:sizeRelV relativeFrom="margin">
-                  <wp14:pctHeight>0</wp14:pctHeight>
-                </wp14:sizeRelV>
-              </wp:anchor>
-            </w:drawing>
-          </mc:Choice>
-          <mc:Fallback>
-            <w:pict>
-              <v:shape w14:anchorId="03E463E1" id="Connecteur : en angle 12" o:spid="_x0000_s1026" type="#_x0000_t34" style="position:absolute;margin-left:29.65pt;margin-top:-8.6pt;width:74.25pt;height:132pt;flip:y;z-index:251677696;visibility:visible;mso-wrap-style:square;mso-width-percent:0;mso-height-percent:0;mso-wrap-distance-left:9pt;mso-wrap-distance-top:0;mso-wrap-distance-right:9pt;mso-wrap-distance-bottom:0;mso-position-horizontal:absolute;mso-position-horizontal-relative:text;mso-position-vertical:absolute;mso-position-vertical-relative:text;mso-width-percent:0;mso-height-percent:0;mso-width-relative:margin;mso-height-relative:margin" o:gfxdata="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" adj="15524" strokecolor="white [3212]" strokeweight="2.25pt"/>
-            </w:pict>
-          </mc:Fallback>
-        </mc:AlternateContent>
-      </w:r>
-      <w:r>
-        <w:rPr>
-          <w:noProof/>
-          <w:color w:val="FF0000"/>
-        </w:rPr>
-        <mc:AlternateContent>
-          <mc:Choice Requires="wps">
-            <w:drawing>
-              <wp:anchor distT="0" distB="0" distL="114300" distR="114300" simplePos="0" relativeHeight="251675648" behindDoc="0" locked="0" layoutInCell="1" allowOverlap="1" wp14:anchorId="3447A8BF" wp14:editId="177A0082">
-                <wp:simplePos x="0" y="0"/>
-                <wp:positionH relativeFrom="column">
-                  <wp:posOffset>3415030</wp:posOffset>
-                </wp:positionH>
-                <wp:positionV relativeFrom="paragraph">
-                  <wp:posOffset>424180</wp:posOffset>
-                </wp:positionV>
-                <wp:extent cx="447675" cy="895350"/>
-                <wp:effectExtent l="0" t="19050" r="295275" b="19050"/>
-                <wp:wrapNone/>
-                <wp:docPr id="11" name="Connecteur : en angle 11"/>
-                <wp:cNvGraphicFramePr/>
-                <a:graphic xmlns:a="http://schemas.openxmlformats.org/drawingml/2006/main">
-                  <a:graphicData uri="http://schemas.microsoft.com/office/word/2010/wordprocessingShape">
-                    <wps:wsp>
-                      <wps:cNvCnPr/>
-                      <wps:spPr>
-                        <a:xfrm flipH="1" flipV="1">
-                          <a:off x="0" y="0"/>
-                          <a:ext cx="447675" cy="895350"/>
-                        </a:xfrm>
-                        <a:prstGeom prst="bentConnector3">
-                          <a:avLst>
-                            <a:gd name="adj1" fmla="val -57686"/>
-                          </a:avLst>
-                        </a:prstGeom>
-                        <a:ln w="28575">
-                          <a:solidFill>
-                            <a:schemeClr val="tx1"/>
-                          </a:solidFill>
-                        </a:ln>
-                      </wps:spPr>
-                      <wps:style>
-                        <a:lnRef idx="1">
-                          <a:schemeClr val="accent1"/>
-                        </a:lnRef>
-                        <a:fillRef idx="0">
-                          <a:schemeClr val="accent1"/>
-                        </a:fillRef>
-                        <a:effectRef idx="0">
-                          <a:schemeClr val="accent1"/>
-                        </a:effectRef>
-                        <a:fontRef idx="minor">
-                          <a:schemeClr val="tx1"/>
-                        </a:fontRef>
-                      </wps:style>
-                      <wps:bodyPr/>
-                    </wps:wsp>
-                  </a:graphicData>
-                </a:graphic>
-                <wp14:sizeRelH relativeFrom="margin">
-                  <wp14:pctWidth>0</wp14:pctWidth>
-                </wp14:sizeRelH>
-                <wp14:sizeRelV relativeFrom="margin">
-                  <wp14:pctHeight>0</wp14:pctHeight>
-                </wp14:sizeRelV>
-              </wp:anchor>
-            </w:drawing>
-          </mc:Choice>
-          <mc:Fallback>
-            <w:pict>
-              <v:shape w14:anchorId="4BBA812A" id="Connecteur : en angle 11" o:spid="_x0000_s1026" type="#_x0000_t34" style="position:absolute;margin-left:268.9pt;margin-top:33.4pt;width:35.25pt;height:70.5pt;flip:x y;z-index:251675648;visibility:visible;mso-wrap-style:square;mso-width-percent:0;mso-height-percent:0;mso-wrap-distance-left:9pt;mso-wrap-distance-top:0;mso-wrap-distance-right:9pt;mso-wrap-distance-bottom:0;mso-position-horizontal:absolute;mso-position-horizontal-relative:text;mso-position-vertical:absolute;mso-position-vertical-relative:text;mso-width-percent:0;mso-height-percent:0;mso-width-relative:margin;mso-height-relative:margin" o:gfxdata="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" adj="-12460" strokecolor="black [3213]" strokeweight="2.25pt"/>
-            </w:pict>
-          </mc:Fallback>
-        </mc:AlternateContent>
-      </w:r>
-      <w:r>
-        <w:rPr>
-          <w:noProof/>
-          <w:color w:val="FF0000"/>
-        </w:rPr>
-        <mc:AlternateContent>
-          <mc:Choice Requires="wps">
-            <w:drawing>
-              <wp:anchor distT="0" distB="0" distL="114300" distR="114300" simplePos="0" relativeHeight="251669504" behindDoc="0" locked="0" layoutInCell="1" allowOverlap="1" wp14:anchorId="12AF9F42" wp14:editId="7FC29BF5">
-                <wp:simplePos x="0" y="0"/>
-                <wp:positionH relativeFrom="column">
-                  <wp:posOffset>2691129</wp:posOffset>
-                </wp:positionH>
-                <wp:positionV relativeFrom="paragraph">
-                  <wp:posOffset>719454</wp:posOffset>
-                </wp:positionV>
-                <wp:extent cx="1171575" cy="1285875"/>
-                <wp:effectExtent l="0" t="19050" r="466725" b="28575"/>
-                <wp:wrapNone/>
-                <wp:docPr id="8" name="Connecteur : en angle 8"/>
-                <wp:cNvGraphicFramePr/>
-                <a:graphic xmlns:a="http://schemas.openxmlformats.org/drawingml/2006/main">
-                  <a:graphicData uri="http://schemas.microsoft.com/office/word/2010/wordprocessingShape">
-                    <wps:wsp>
-                      <wps:cNvCnPr/>
-                      <wps:spPr>
-                        <a:xfrm flipH="1" flipV="1">
-                          <a:off x="0" y="0"/>
-                          <a:ext cx="1171575" cy="1285875"/>
-                        </a:xfrm>
-                        <a:prstGeom prst="bentConnector3">
-                          <a:avLst>
-                            <a:gd name="adj1" fmla="val -36790"/>
-                          </a:avLst>
-                        </a:prstGeom>
-                        <a:ln w="28575">
-                          <a:solidFill>
-                            <a:srgbClr val="FF0000"/>
-                          </a:solidFill>
-                        </a:ln>
-                      </wps:spPr>
-                      <wps:style>
-                        <a:lnRef idx="1">
-                          <a:schemeClr val="accent1"/>
-                        </a:lnRef>
-                        <a:fillRef idx="0">
-                          <a:schemeClr val="accent1"/>
-                        </a:fillRef>
-                        <a:effectRef idx="0">
-                          <a:schemeClr val="accent1"/>
-                        </a:effectRef>
-                        <a:fontRef idx="minor">
-                          <a:schemeClr val="tx1"/>
-                        </a:fontRef>
-                      </wps:style>
-                      <wps:bodyPr/>
-                    </wps:wsp>
-                  </a:graphicData>
-                </a:graphic>
-                <wp14:sizeRelH relativeFrom="margin">
-                  <wp14:pctWidth>0</wp14:pctWidth>
-                </wp14:sizeRelH>
-                <wp14:sizeRelV relativeFrom="margin">
-                  <wp14:pctHeight>0</wp14:pctHeight>
-                </wp14:sizeRelV>
-              </wp:anchor>
-            </w:drawing>
-          </mc:Choice>
-          <mc:Fallback>
-            <w:pict>
-              <v:shapetype w14:anchorId="16725740" id="_x0000_t34" coordsize="21600,21600" o:spt="34" o:oned="t" adj="10800" path="m,l@0,0@0,21600,21600,21600e" filled="f">
-                <v:stroke joinstyle="miter"/>
-                <v:formulas>
-                  <v:f eqn="val #0"/>
-                </v:formulas>
-                <v:path arrowok="t" fillok="f" o:connecttype="none"/>
-                <v:handles>
-                  <v:h position="#0,center"/>
-                </v:handles>
-                <o:lock v:ext="edit" shapetype="t"/>
-              </v:shapetype>
-              <v:shape id="Connecteur : en angle 8" o:spid="_x0000_s1026" type="#_x0000_t34" style="position:absolute;margin-left:211.9pt;margin-top:56.65pt;width:92.25pt;height:101.25pt;flip:x y;z-index:251669504;visibility:visible;mso-wrap-style:square;mso-width-percent:0;mso-height-percent:0;mso-wrap-distance-left:9pt;mso-wrap-distance-top:0;mso-wrap-distance-right:9pt;mso-wrap-distance-bottom:0;mso-position-horizontal:absolute;mso-position-horizontal-relative:text;mso-position-vertical:absolute;mso-position-vertical-relative:text;mso-width-percent:0;mso-height-percent:0;mso-width-relative:margin;mso-height-relative:margin" o:gfxdata="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" adj="-7947" strokecolor="red" strokeweight="2.25pt"/>
-            </w:pict>
-          </mc:Fallback>
-        </mc:AlternateContent>
-      </w:r>
-      <w:r>
-        <w:rPr>
-          <w:noProof/>
-          <w:color w:val="FF0000"/>
-        </w:rPr>
-        <mc:AlternateContent>
-          <mc:Choice Requires="wps">
-            <w:drawing>
-              <wp:anchor distT="0" distB="0" distL="114300" distR="114300" simplePos="0" relativeHeight="251671552" behindDoc="0" locked="0" layoutInCell="1" allowOverlap="1" wp14:anchorId="0CCCE52E" wp14:editId="0A20CE14">
-                <wp:simplePos x="0" y="0"/>
-                <wp:positionH relativeFrom="column">
-                  <wp:posOffset>1319529</wp:posOffset>
-                </wp:positionH>
-                <wp:positionV relativeFrom="paragraph">
-                  <wp:posOffset>424180</wp:posOffset>
-                </wp:positionV>
-                <wp:extent cx="2095500" cy="228600"/>
-                <wp:effectExtent l="0" t="19050" r="0" b="19050"/>
-                <wp:wrapNone/>
-                <wp:docPr id="9" name="Connecteur : en angle 9"/>
-                <wp:cNvGraphicFramePr/>
-                <a:graphic xmlns:a="http://schemas.openxmlformats.org/drawingml/2006/main">
-                  <a:graphicData uri="http://schemas.microsoft.com/office/word/2010/wordprocessingShape">
-                    <wps:wsp>
-                      <wps:cNvCnPr/>
-                      <wps:spPr>
-                        <a:xfrm flipH="1">
-                          <a:off x="0" y="0"/>
-                          <a:ext cx="2095500" cy="228600"/>
-                        </a:xfrm>
-                        <a:prstGeom prst="bentConnector3">
-                          <a:avLst>
-                            <a:gd name="adj1" fmla="val 55080"/>
-                          </a:avLst>
-                        </a:prstGeom>
-                        <a:ln w="28575">
-                          <a:solidFill>
-                            <a:schemeClr val="tx1"/>
-                          </a:solidFill>
-                        </a:ln>
-                      </wps:spPr>
-                      <wps:style>
-                        <a:lnRef idx="1">
-                          <a:schemeClr val="accent1"/>
-                        </a:lnRef>
-                        <a:fillRef idx="0">
-                          <a:schemeClr val="accent1"/>
-                        </a:fillRef>
-                        <a:effectRef idx="0">
-                          <a:schemeClr val="accent1"/>
-                        </a:effectRef>
-                        <a:fontRef idx="minor">
-                          <a:schemeClr val="tx1"/>
-                        </a:fontRef>
-                      </wps:style>
-                      <wps:bodyPr/>
-                    </wps:wsp>
-                  </a:graphicData>
-                </a:graphic>
-                <wp14:sizeRelH relativeFrom="margin">
-                  <wp14:pctWidth>0</wp14:pctWidth>
-                </wp14:sizeRelH>
-                <wp14:sizeRelV relativeFrom="margin">
-                  <wp14:pctHeight>0</wp14:pctHeight>
-                </wp14:sizeRelV>
-              </wp:anchor>
-            </w:drawing>
-          </mc:Choice>
-          <mc:Fallback>
-            <w:pict>
-              <v:shape w14:anchorId="38951CC6" id="Connecteur : en angle 9" o:spid="_x0000_s1026" type="#_x0000_t34" style="position:absolute;margin-left:103.9pt;margin-top:33.4pt;width:165pt;height:18pt;flip:x;z-index:251671552;visibility:visible;mso-wrap-style:square;mso-width-percent:0;mso-height-percent:0;mso-wrap-distance-left:9pt;mso-wrap-distance-top:0;mso-wrap-distance-right:9pt;mso-wrap-distance-bottom:0;mso-position-horizontal:absolute;mso-position-horizontal-relative:text;mso-position-vertical:absolute;mso-position-vertical-relative:text;mso-width-percent:0;mso-height-percent:0;mso-width-relative:margin;mso-height-relative:margin" o:gfxdata="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" adj="11897" strokecolor="black [3213]" strokeweight="2.25pt"/>
-            </w:pict>
-          </mc:Fallback>
-        </mc:AlternateContent>
-      </w:r>
-      <w:r>
-        <w:rPr>
-          <w:noProof/>
-        </w:rPr>
         <w:drawing>
-          <wp:anchor distT="0" distB="0" distL="114300" distR="114300" simplePos="0" relativeHeight="251659264" behindDoc="0" locked="0" layoutInCell="1" allowOverlap="1" wp14:anchorId="2D3B94C3" wp14:editId="55A99331">
+          <wp:anchor behindDoc="0" distT="0" distB="0" distL="0" distR="0" simplePos="0" locked="0" layoutInCell="0" allowOverlap="1" relativeHeight="4">
             <wp:simplePos x="0" y="0"/>
             <wp:positionH relativeFrom="column">
               <wp:posOffset>3519805</wp:posOffset>
@@ -629,7 +225,7 @@
               <wp:posOffset>716915</wp:posOffset>
             </wp:positionV>
             <wp:extent cx="2895600" cy="1857375"/>
-            <wp:effectExtent l="0" t="0" r="0" b="9525"/>
+            <wp:effectExtent l="0" t="0" r="0" b="0"/>
             <wp:wrapNone/>
             <wp:docPr id="2" name="Image 2" descr="Buy Dual Channel HX711 Load Cell Amplifier Online at ..."/>
             <wp:cNvGraphicFramePr>
@@ -639,90 +235,270 @@
               <a:graphicData uri="http://schemas.openxmlformats.org/drawingml/2006/picture">
                 <pic:pic xmlns:pic="http://schemas.openxmlformats.org/drawingml/2006/picture">
                   <pic:nvPicPr>
-                    <pic:cNvPr id="0" name="Picture 3" descr="Buy Dual Channel HX711 Load Cell Amplifier Online at ..."/>
+                    <pic:cNvPr id="2" name="Image 2" descr="Buy Dual Channel HX711 Load Cell Amplifier Online at ..."/>
                     <pic:cNvPicPr>
                       <a:picLocks noChangeAspect="1" noChangeArrowheads="1"/>
                     </pic:cNvPicPr>
                   </pic:nvPicPr>
-                  <pic:blipFill rotWithShape="1">
-                    <a:blip r:embed="rId4">
-                      <a:extLst>
-                        <a:ext uri="{28A0092B-C50C-407E-A947-70E740481C1C}">
-                          <a14:useLocalDpi xmlns:a14="http://schemas.microsoft.com/office/drawing/2010/main" val="0"/>
-                        </a:ext>
-                      </a:extLst>
-                    </a:blip>
-                    <a:srcRect l="4220" t="22785" r="7173" b="22363"/>
-                    <a:stretch/>
+                  <pic:blipFill>
+                    <a:blip r:embed="rId4"/>
+                    <a:srcRect l="4218" t="22789" r="7176" b="22367"/>
+                    <a:stretch>
+                      <a:fillRect/>
+                    </a:stretch>
                   </pic:blipFill>
                   <pic:spPr bwMode="auto">
-                    <a:xfrm rot="10800000" flipV="1">
+                    <a:xfrm flipH="1">
                       <a:off x="0" y="0"/>
                       <a:ext cx="2895600" cy="1857375"/>
                     </a:xfrm>
                     <a:prstGeom prst="rect">
                       <a:avLst/>
                     </a:prstGeom>
-                    <a:noFill/>
-                    <a:ln>
-                      <a:noFill/>
-                    </a:ln>
-                    <a:extLst>
-                      <a:ext uri="{53640926-AAD7-44D8-BBD7-CCE9431645EC}">
-                        <a14:shadowObscured xmlns:a14="http://schemas.microsoft.com/office/drawing/2010/main"/>
-                      </a:ext>
-                    </a:extLst>
                   </pic:spPr>
                 </pic:pic>
               </a:graphicData>
             </a:graphic>
-            <wp14:sizeRelH relativeFrom="margin">
-              <wp14:pctWidth>0</wp14:pctWidth>
-            </wp14:sizeRelH>
-            <wp14:sizeRelV relativeFrom="margin">
-              <wp14:pctHeight>0</wp14:pctHeight>
-            </wp14:sizeRelV>
           </wp:anchor>
         </w:drawing>
-      </w:r>
-      <w:r>
-        <w:rPr>
-          <w:noProof/>
-          <w:color w:val="FF0000"/>
-        </w:rPr>
         <mc:AlternateContent>
           <mc:Choice Requires="wps">
             <w:drawing>
-              <wp:anchor distT="0" distB="0" distL="114300" distR="114300" simplePos="0" relativeHeight="251667456" behindDoc="0" locked="0" layoutInCell="1" allowOverlap="1" wp14:anchorId="620FDC69" wp14:editId="3F8C1E29">
+              <wp:anchor behindDoc="0" distT="19050" distB="28575" distL="0" distR="9525" simplePos="0" locked="0" layoutInCell="0" allowOverlap="1" relativeHeight="5" wp14:anchorId="0013E0B4">
+                <wp:simplePos x="0" y="0"/>
+                <wp:positionH relativeFrom="column">
+                  <wp:posOffset>375920</wp:posOffset>
+                </wp:positionH>
+                <wp:positionV relativeFrom="paragraph">
+                  <wp:posOffset>-690245</wp:posOffset>
+                </wp:positionV>
+                <wp:extent cx="2428875" cy="2105025"/>
+                <wp:effectExtent l="635" t="15240" r="0" b="14605"/>
+                <wp:wrapNone/>
+                <wp:docPr id="3" name="Connecteur : en angle 4"/>
+                <a:graphic xmlns:a="http://schemas.openxmlformats.org/drawingml/2006/main">
+                  <a:graphicData uri="http://schemas.microsoft.com/office/word/2010/wordprocessingShape">
+                    <wps:wsp>
+                      <wps:cNvSpPr/>
+                      <wps:spPr>
+                        <a:xfrm flipV="1">
+                          <a:off x="0" y="0"/>
+                          <a:ext cx="2428920" cy="2104920"/>
+                        </a:xfrm>
+                        <a:prstGeom prst="bentConnector3">
+                          <a:avLst>
+                            <a:gd name="adj1" fmla="val 23790"/>
+                          </a:avLst>
+                        </a:prstGeom>
+                        <a:noFill/>
+                        <a:ln w="28575">
+                          <a:solidFill>
+                            <a:srgbClr val="ff0000"/>
+                          </a:solidFill>
+                        </a:ln>
+                      </wps:spPr>
+                      <wps:style>
+                        <a:lnRef idx="1">
+                          <a:schemeClr val="accent1"/>
+                        </a:lnRef>
+                        <a:fillRef idx="0">
+                          <a:schemeClr val="accent1"/>
+                        </a:fillRef>
+                        <a:effectRef idx="0">
+                          <a:schemeClr val="accent1"/>
+                        </a:effectRef>
+                        <a:fontRef idx="minor"/>
+                      </wps:style>
+                      <wps:bodyPr/>
+                    </wps:wsp>
+                  </a:graphicData>
+                </a:graphic>
+              </wp:anchor>
+            </w:drawing>
+          </mc:Choice>
+          <mc:Fallback>
+            <w:pict>
+              <v:shapetype id="_x0000_t34" coordsize="21600,21600" o:spt="34" adj="10800" path="m,l@0,l@0,21600l21600,21600nfe">
+                <v:stroke joinstyle="miter"/>
+                <v:formulas>
+                  <v:f eqn="val #0"/>
+                </v:formulas>
+                <v:path gradientshapeok="t" o:connecttype="rect" textboxrect="0,0,21600,21600"/>
+                <v:handles>
+                  <v:h position="@0,10800"/>
+                </v:handles>
+              </v:shapetype>
+              <v:shape id="shape_0" ID="Connecteur : en angle 4" path="m0,0l-2147483647,0l-2147483647,-2147483644l-2147483645,-2147483644e" stroked="t" o:allowincell="f" style="position:absolute;margin-left:29.6pt;margin-top:-54.4pt;width:191.2pt;height:165.7pt;flip:y;mso-wrap-style:none;v-text-anchor:middle" wp14:anchorId="0013E0B4" type="_x0000_t34">
+                <v:fill o:detectmouseclick="t" on="false"/>
+                <v:stroke color="red" weight="28440" joinstyle="miter" endcap="flat"/>
+                <w10:wrap type="none"/>
+              </v:shape>
+            </w:pict>
+          </mc:Fallback>
+        </mc:AlternateContent>
+        <mc:AlternateContent>
+          <mc:Choice Requires="wps">
+            <w:drawing>
+              <wp:anchor behindDoc="0" distT="19050" distB="19050" distL="0" distR="123825" simplePos="0" locked="0" layoutInCell="0" allowOverlap="1" relativeHeight="6" wp14:anchorId="56E66C5F">
                 <wp:simplePos x="0" y="0"/>
                 <wp:positionH relativeFrom="column">
                   <wp:posOffset>2757805</wp:posOffset>
                 </wp:positionH>
                 <wp:positionV relativeFrom="paragraph">
-                  <wp:posOffset>-823595</wp:posOffset>
+                  <wp:posOffset>-690245</wp:posOffset>
                 </wp:positionV>
-                <wp:extent cx="314325" cy="1085850"/>
-                <wp:effectExtent l="0" t="19050" r="28575" b="19050"/>
+                <wp:extent cx="47625" cy="704850"/>
+                <wp:effectExtent l="635" t="14605" r="109855" b="15240"/>
                 <wp:wrapNone/>
-                <wp:docPr id="7" name="Connecteur : en angle 7"/>
-                <wp:cNvGraphicFramePr/>
+                <wp:docPr id="4" name="Connecteur : en angle 5"/>
                 <a:graphic xmlns:a="http://schemas.openxmlformats.org/drawingml/2006/main">
                   <a:graphicData uri="http://schemas.microsoft.com/office/word/2010/wordprocessingShape">
                     <wps:wsp>
-                      <wps:cNvCnPr/>
+                      <wps:cNvSpPr/>
+                      <wps:spPr>
+                        <a:xfrm flipH="1">
+                          <a:off x="0" y="0"/>
+                          <a:ext cx="47520" cy="704880"/>
+                        </a:xfrm>
+                        <a:prstGeom prst="bentConnector3">
+                          <a:avLst>
+                            <a:gd name="adj1" fmla="val -197766"/>
+                          </a:avLst>
+                        </a:prstGeom>
+                        <a:noFill/>
+                        <a:ln w="28575">
+                          <a:solidFill>
+                            <a:srgbClr val="ff0000"/>
+                          </a:solidFill>
+                        </a:ln>
+                      </wps:spPr>
+                      <wps:style>
+                        <a:lnRef idx="1">
+                          <a:schemeClr val="accent1"/>
+                        </a:lnRef>
+                        <a:fillRef idx="0">
+                          <a:schemeClr val="accent1"/>
+                        </a:fillRef>
+                        <a:effectRef idx="0">
+                          <a:schemeClr val="accent1"/>
+                        </a:effectRef>
+                        <a:fontRef idx="minor"/>
+                      </wps:style>
+                      <wps:bodyPr/>
+                    </wps:wsp>
+                  </a:graphicData>
+                </a:graphic>
+              </wp:anchor>
+            </w:drawing>
+          </mc:Choice>
+          <mc:Fallback>
+            <w:pict>
+              <v:shape id="shape_0" ID="Connecteur : en angle 5" path="m0,0l-2147483647,0l-2147483647,-2147483644l-2147483645,-2147483644e" stroked="t" o:allowincell="f" style="position:absolute;margin-left:217.15pt;margin-top:-54.35pt;width:3.7pt;height:55.45pt;flip:x;mso-wrap-style:none;v-text-anchor:middle" wp14:anchorId="56E66C5F" type="_x0000_t34">
+                <v:fill o:detectmouseclick="t" on="false"/>
+                <v:stroke color="red" weight="28440" joinstyle="miter" endcap="flat"/>
+                <w10:wrap type="none"/>
+              </v:shape>
+            </w:pict>
+          </mc:Fallback>
+        </mc:AlternateContent>
+        <mc:AlternateContent>
+          <mc:Choice Requires="wps">
+            <w:drawing>
+              <wp:anchor behindDoc="0" distT="19050" distB="28575" distL="0" distR="9525" simplePos="0" locked="0" layoutInCell="0" allowOverlap="1" relativeHeight="7" wp14:anchorId="3175C2E7">
+                <wp:simplePos x="0" y="0"/>
+                <wp:positionH relativeFrom="column">
+                  <wp:posOffset>375920</wp:posOffset>
+                </wp:positionH>
+                <wp:positionV relativeFrom="paragraph">
+                  <wp:posOffset>-823595</wp:posOffset>
+                </wp:positionV>
+                <wp:extent cx="2695575" cy="2085975"/>
+                <wp:effectExtent l="635" t="15240" r="635" b="14605"/>
+                <wp:wrapNone/>
+                <wp:docPr id="5" name="Connecteur : en angle 6"/>
+                <a:graphic xmlns:a="http://schemas.openxmlformats.org/drawingml/2006/main">
+                  <a:graphicData uri="http://schemas.microsoft.com/office/word/2010/wordprocessingShape">
+                    <wps:wsp>
+                      <wps:cNvSpPr/>
                       <wps:spPr>
                         <a:xfrm flipV="1">
                           <a:off x="0" y="0"/>
-                          <a:ext cx="314325" cy="1085850"/>
+                          <a:ext cx="2695680" cy="2085840"/>
+                        </a:xfrm>
+                        <a:prstGeom prst="bentConnector3">
+                          <a:avLst>
+                            <a:gd name="adj1" fmla="val 14378"/>
+                          </a:avLst>
+                        </a:prstGeom>
+                        <a:noFill/>
+                        <a:ln w="28575">
+                          <a:solidFill>
+                            <a:srgbClr val="000000"/>
+                          </a:solidFill>
+                        </a:ln>
+                      </wps:spPr>
+                      <wps:style>
+                        <a:lnRef idx="1">
+                          <a:schemeClr val="accent1"/>
+                        </a:lnRef>
+                        <a:fillRef idx="0">
+                          <a:schemeClr val="accent1"/>
+                        </a:fillRef>
+                        <a:effectRef idx="0">
+                          <a:schemeClr val="accent1"/>
+                        </a:effectRef>
+                        <a:fontRef idx="minor"/>
+                      </wps:style>
+                      <wps:bodyPr/>
+                    </wps:wsp>
+                  </a:graphicData>
+                </a:graphic>
+              </wp:anchor>
+            </w:drawing>
+          </mc:Choice>
+          <mc:Fallback>
+            <w:pict>
+              <v:shape id="shape_0" ID="Connecteur : en angle 6" path="m0,0l-2147483647,0l-2147483647,-2147483644l-2147483645,-2147483644e" stroked="t" o:allowincell="f" style="position:absolute;margin-left:29.6pt;margin-top:-64.9pt;width:212.2pt;height:164.2pt;flip:y;mso-wrap-style:none;v-text-anchor:middle" wp14:anchorId="3175C2E7" type="_x0000_t34">
+                <v:fill o:detectmouseclick="t" on="false"/>
+                <v:stroke color="black" weight="28440" joinstyle="miter" endcap="flat"/>
+                <w10:wrap type="none"/>
+              </v:shape>
+            </w:pict>
+          </mc:Fallback>
+        </mc:AlternateContent>
+        <mc:AlternateContent>
+          <mc:Choice Requires="wps">
+            <w:drawing>
+              <wp:anchor behindDoc="0" distT="19050" distB="19050" distL="0" distR="28575" simplePos="0" locked="0" layoutInCell="0" allowOverlap="1" relativeHeight="8" wp14:anchorId="620FDC69">
+                <wp:simplePos x="0" y="0"/>
+                <wp:positionH relativeFrom="column">
+                  <wp:posOffset>2757170</wp:posOffset>
+                </wp:positionH>
+                <wp:positionV relativeFrom="paragraph">
+                  <wp:posOffset>-824230</wp:posOffset>
+                </wp:positionV>
+                <wp:extent cx="314325" cy="1085850"/>
+                <wp:effectExtent l="635" t="15240" r="15875" b="14605"/>
+                <wp:wrapNone/>
+                <wp:docPr id="6" name="Connecteur : en angle 7"/>
+                <a:graphic xmlns:a="http://schemas.openxmlformats.org/drawingml/2006/main">
+                  <a:graphicData uri="http://schemas.microsoft.com/office/word/2010/wordprocessingShape">
+                    <wps:wsp>
+                      <wps:cNvSpPr/>
+                      <wps:spPr>
+                        <a:xfrm flipV="1">
+                          <a:off x="0" y="0"/>
+                          <a:ext cx="314280" cy="1085760"/>
                         </a:xfrm>
                         <a:prstGeom prst="bentConnector3">
                           <a:avLst>
                             <a:gd name="adj1" fmla="val 100597"/>
                           </a:avLst>
                         </a:prstGeom>
+                        <a:noFill/>
                         <a:ln w="28575">
                           <a:solidFill>
-                            <a:schemeClr val="tx1"/>
+                            <a:srgbClr val="000000"/>
                           </a:solidFill>
                         </a:ln>
                       </wps:spPr>
@@ -736,68 +512,58 @@
                         <a:effectRef idx="0">
                           <a:schemeClr val="accent1"/>
                         </a:effectRef>
-                        <a:fontRef idx="minor">
-                          <a:schemeClr val="tx1"/>
-                        </a:fontRef>
+                        <a:fontRef idx="minor"/>
                       </wps:style>
                       <wps:bodyPr/>
                     </wps:wsp>
                   </a:graphicData>
                 </a:graphic>
-                <wp14:sizeRelH relativeFrom="margin">
-                  <wp14:pctWidth>0</wp14:pctWidth>
-                </wp14:sizeRelH>
-                <wp14:sizeRelV relativeFrom="margin">
-                  <wp14:pctHeight>0</wp14:pctHeight>
-                </wp14:sizeRelV>
               </wp:anchor>
             </w:drawing>
           </mc:Choice>
           <mc:Fallback>
             <w:pict>
-              <v:shape w14:anchorId="5140AC82" id="Connecteur : en angle 7" o:spid="_x0000_s1026" type="#_x0000_t34" style="position:absolute;margin-left:217.15pt;margin-top:-64.85pt;width:24.75pt;height:85.5pt;flip:y;z-index:251667456;visibility:visible;mso-wrap-style:square;mso-width-percent:0;mso-height-percent:0;mso-wrap-distance-left:9pt;mso-wrap-distance-top:0;mso-wrap-distance-right:9pt;mso-wrap-distance-bottom:0;mso-position-horizontal:absolute;mso-position-horizontal-relative:text;mso-position-vertical:absolute;mso-position-vertical-relative:text;mso-width-percent:0;mso-height-percent:0;mso-width-relative:margin;mso-height-relative:margin" o:gfxdata="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" adj="21729" strokecolor="black [3213]" strokeweight="2.25pt"/>
+              <v:shape id="shape_0" ID="Connecteur : en angle 7" path="m0,0l-2147483647,0l-2147483647,-2147483644l-2147483645,-2147483644e" stroked="t" o:allowincell="f" style="position:absolute;margin-left:217.1pt;margin-top:-64.95pt;width:24.7pt;height:85.45pt;flip:y;mso-wrap-style:none;v-text-anchor:middle" wp14:anchorId="620FDC69" type="_x0000_t34">
+                <v:fill o:detectmouseclick="t" on="false"/>
+                <v:stroke color="black" weight="28440" joinstyle="miter" endcap="flat"/>
+                <w10:wrap type="none"/>
+              </v:shape>
             </w:pict>
           </mc:Fallback>
         </mc:AlternateContent>
-      </w:r>
-      <w:r>
-        <w:rPr>
-          <w:noProof/>
-          <w:color w:val="FF0000"/>
-        </w:rPr>
         <mc:AlternateContent>
           <mc:Choice Requires="wps">
             <w:drawing>
-              <wp:anchor distT="0" distB="0" distL="114300" distR="114300" simplePos="0" relativeHeight="251661312" behindDoc="0" locked="0" layoutInCell="1" allowOverlap="1" wp14:anchorId="0013E0B4" wp14:editId="09F7808C">
+              <wp:anchor behindDoc="0" distT="19050" distB="28575" distL="0" distR="466725" simplePos="0" locked="0" layoutInCell="0" allowOverlap="1" relativeHeight="9" wp14:anchorId="12AF9F42">
                 <wp:simplePos x="0" y="0"/>
                 <wp:positionH relativeFrom="column">
-                  <wp:posOffset>376555</wp:posOffset>
+                  <wp:posOffset>2690495</wp:posOffset>
                 </wp:positionH>
                 <wp:positionV relativeFrom="paragraph">
-                  <wp:posOffset>-690245</wp:posOffset>
+                  <wp:posOffset>718820</wp:posOffset>
                 </wp:positionV>
-                <wp:extent cx="2428875" cy="2105025"/>
-                <wp:effectExtent l="0" t="19050" r="9525" b="28575"/>
+                <wp:extent cx="1171575" cy="1285875"/>
+                <wp:effectExtent l="635" t="15240" r="445770" b="14605"/>
                 <wp:wrapNone/>
-                <wp:docPr id="4" name="Connecteur : en angle 4"/>
-                <wp:cNvGraphicFramePr/>
+                <wp:docPr id="7" name="Connecteur : en angle 8"/>
                 <a:graphic xmlns:a="http://schemas.openxmlformats.org/drawingml/2006/main">
                   <a:graphicData uri="http://schemas.microsoft.com/office/word/2010/wordprocessingShape">
                     <wps:wsp>
-                      <wps:cNvCnPr/>
+                      <wps:cNvSpPr/>
                       <wps:spPr>
-                        <a:xfrm flipV="1">
+                        <a:xfrm flipH="1" flipV="1">
                           <a:off x="0" y="0"/>
-                          <a:ext cx="2428875" cy="2105025"/>
+                          <a:ext cx="1171440" cy="1285920"/>
                         </a:xfrm>
                         <a:prstGeom prst="bentConnector3">
                           <a:avLst>
-                            <a:gd name="adj1" fmla="val 23790"/>
+                            <a:gd name="adj1" fmla="val -36790"/>
                           </a:avLst>
                         </a:prstGeom>
+                        <a:noFill/>
                         <a:ln w="28575">
                           <a:solidFill>
-                            <a:srgbClr val="FF0000"/>
+                            <a:srgbClr val="ff0000"/>
                           </a:solidFill>
                         </a:ln>
                       </wps:spPr>
@@ -811,68 +577,58 @@
                         <a:effectRef idx="0">
                           <a:schemeClr val="accent1"/>
                         </a:effectRef>
-                        <a:fontRef idx="minor">
-                          <a:schemeClr val="tx1"/>
-                        </a:fontRef>
+                        <a:fontRef idx="minor"/>
                       </wps:style>
                       <wps:bodyPr/>
                     </wps:wsp>
                   </a:graphicData>
                 </a:graphic>
-                <wp14:sizeRelH relativeFrom="margin">
-                  <wp14:pctWidth>0</wp14:pctWidth>
-                </wp14:sizeRelH>
-                <wp14:sizeRelV relativeFrom="margin">
-                  <wp14:pctHeight>0</wp14:pctHeight>
-                </wp14:sizeRelV>
               </wp:anchor>
             </w:drawing>
           </mc:Choice>
           <mc:Fallback>
             <w:pict>
-              <v:shape w14:anchorId="5865D2B1" id="Connecteur : en angle 4" o:spid="_x0000_s1026" type="#_x0000_t34" style="position:absolute;margin-left:29.65pt;margin-top:-54.35pt;width:191.25pt;height:165.75pt;flip:y;z-index:251661312;visibility:visible;mso-wrap-style:square;mso-width-percent:0;mso-height-percent:0;mso-wrap-distance-left:9pt;mso-wrap-distance-top:0;mso-wrap-distance-right:9pt;mso-wrap-distance-bottom:0;mso-position-horizontal:absolute;mso-position-horizontal-relative:text;mso-position-vertical:absolute;mso-position-vertical-relative:text;mso-width-percent:0;mso-height-percent:0;mso-width-relative:margin;mso-height-relative:margin" o:gfxdata="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" adj="5139" strokecolor="red" strokeweight="2.25pt"/>
+              <v:shape id="shape_0" ID="Connecteur : en angle 8" path="m0,0l-2147483647,0l-2147483647,-2147483644l-2147483645,-2147483644e" stroked="t" o:allowincell="f" style="position:absolute;margin-left:211.85pt;margin-top:56.6pt;width:92.2pt;height:101.2pt;flip:xy;mso-wrap-style:none;v-text-anchor:middle" wp14:anchorId="12AF9F42" type="_x0000_t34">
+                <v:fill o:detectmouseclick="t" on="false"/>
+                <v:stroke color="red" weight="28440" joinstyle="miter" endcap="flat"/>
+                <w10:wrap type="none"/>
+              </v:shape>
             </w:pict>
           </mc:Fallback>
         </mc:AlternateContent>
-      </w:r>
-      <w:r>
-        <w:rPr>
-          <w:noProof/>
-          <w:color w:val="FF0000"/>
-        </w:rPr>
         <mc:AlternateContent>
           <mc:Choice Requires="wps">
             <w:drawing>
-              <wp:anchor distT="0" distB="0" distL="114300" distR="114300" simplePos="0" relativeHeight="251665408" behindDoc="0" locked="0" layoutInCell="1" allowOverlap="1" wp14:anchorId="3175C2E7" wp14:editId="7DE081C8">
+              <wp:anchor behindDoc="0" distT="19050" distB="19050" distL="0" distR="0" simplePos="0" locked="0" layoutInCell="0" allowOverlap="1" relativeHeight="10" wp14:anchorId="0CCCE52E">
                 <wp:simplePos x="0" y="0"/>
                 <wp:positionH relativeFrom="column">
-                  <wp:posOffset>376555</wp:posOffset>
+                  <wp:posOffset>1318895</wp:posOffset>
                 </wp:positionH>
                 <wp:positionV relativeFrom="paragraph">
-                  <wp:posOffset>-823595</wp:posOffset>
+                  <wp:posOffset>424180</wp:posOffset>
                 </wp:positionV>
-                <wp:extent cx="2695575" cy="2085975"/>
-                <wp:effectExtent l="0" t="19050" r="9525" b="28575"/>
+                <wp:extent cx="2095500" cy="228600"/>
+                <wp:effectExtent l="635" t="14605" r="0" b="15240"/>
                 <wp:wrapNone/>
-                <wp:docPr id="6" name="Connecteur : en angle 6"/>
-                <wp:cNvGraphicFramePr/>
+                <wp:docPr id="8" name="Connecteur : en angle 9"/>
                 <a:graphic xmlns:a="http://schemas.openxmlformats.org/drawingml/2006/main">
                   <a:graphicData uri="http://schemas.microsoft.com/office/word/2010/wordprocessingShape">
                     <wps:wsp>
-                      <wps:cNvCnPr/>
+                      <wps:cNvSpPr/>
                       <wps:spPr>
-                        <a:xfrm flipV="1">
+                        <a:xfrm flipH="1">
                           <a:off x="0" y="0"/>
-                          <a:ext cx="2695575" cy="2085975"/>
+                          <a:ext cx="2095560" cy="228600"/>
                         </a:xfrm>
                         <a:prstGeom prst="bentConnector3">
                           <a:avLst>
-                            <a:gd name="adj1" fmla="val 14378"/>
+                            <a:gd name="adj1" fmla="val 55080"/>
                           </a:avLst>
                         </a:prstGeom>
+                        <a:noFill/>
                         <a:ln w="28575">
                           <a:solidFill>
-                            <a:schemeClr val="tx1"/>
+                            <a:srgbClr val="000000"/>
                           </a:solidFill>
                         </a:ln>
                       </wps:spPr>
@@ -886,68 +642,58 @@
                         <a:effectRef idx="0">
                           <a:schemeClr val="accent1"/>
                         </a:effectRef>
-                        <a:fontRef idx="minor">
-                          <a:schemeClr val="tx1"/>
-                        </a:fontRef>
+                        <a:fontRef idx="minor"/>
                       </wps:style>
                       <wps:bodyPr/>
                     </wps:wsp>
                   </a:graphicData>
                 </a:graphic>
-                <wp14:sizeRelH relativeFrom="margin">
-                  <wp14:pctWidth>0</wp14:pctWidth>
-                </wp14:sizeRelH>
-                <wp14:sizeRelV relativeFrom="margin">
-                  <wp14:pctHeight>0</wp14:pctHeight>
-                </wp14:sizeRelV>
               </wp:anchor>
             </w:drawing>
           </mc:Choice>
           <mc:Fallback>
             <w:pict>
-              <v:shape w14:anchorId="364EC05F" id="Connecteur : en angle 6" o:spid="_x0000_s1026" type="#_x0000_t34" style="position:absolute;margin-left:29.65pt;margin-top:-64.85pt;width:212.25pt;height:164.25pt;flip:y;z-index:251665408;visibility:visible;mso-wrap-style:square;mso-width-percent:0;mso-height-percent:0;mso-wrap-distance-left:9pt;mso-wrap-distance-top:0;mso-wrap-distance-right:9pt;mso-wrap-distance-bottom:0;mso-position-horizontal:absolute;mso-position-horizontal-relative:text;mso-position-vertical:absolute;mso-position-vertical-relative:text;mso-width-percent:0;mso-height-percent:0;mso-width-relative:margin;mso-height-relative:margin" o:gfxdata="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" adj="3106" strokecolor="black [3213]" strokeweight="2.25pt"/>
+              <v:shape id="shape_0" ID="Connecteur : en angle 9" path="m0,0l-2147483647,0l-2147483647,-2147483644l-2147483645,-2147483644e" stroked="t" o:allowincell="f" style="position:absolute;margin-left:103.85pt;margin-top:33.4pt;width:164.95pt;height:17.95pt;flip:x;mso-wrap-style:none;v-text-anchor:middle" wp14:anchorId="0CCCE52E" type="_x0000_t34">
+                <v:fill o:detectmouseclick="t" on="false"/>
+                <v:stroke color="black" weight="28440" joinstyle="miter" endcap="flat"/>
+                <w10:wrap type="none"/>
+              </v:shape>
             </w:pict>
           </mc:Fallback>
         </mc:AlternateContent>
-      </w:r>
-      <w:r>
-        <w:rPr>
-          <w:noProof/>
-          <w:color w:val="FF0000"/>
-        </w:rPr>
         <mc:AlternateContent>
           <mc:Choice Requires="wps">
             <w:drawing>
-              <wp:anchor distT="0" distB="0" distL="114300" distR="114300" simplePos="0" relativeHeight="251663360" behindDoc="0" locked="0" layoutInCell="1" allowOverlap="1" wp14:anchorId="56E66C5F" wp14:editId="2DDEBBFA">
+              <wp:anchor behindDoc="0" distT="19050" distB="19050" distL="0" distR="295275" simplePos="0" locked="0" layoutInCell="0" allowOverlap="1" relativeHeight="11" wp14:anchorId="3447A8BF">
                 <wp:simplePos x="0" y="0"/>
                 <wp:positionH relativeFrom="column">
-                  <wp:posOffset>2757804</wp:posOffset>
+                  <wp:posOffset>3414395</wp:posOffset>
                 </wp:positionH>
                 <wp:positionV relativeFrom="paragraph">
-                  <wp:posOffset>-690245</wp:posOffset>
+                  <wp:posOffset>422910</wp:posOffset>
                 </wp:positionV>
-                <wp:extent cx="47625" cy="704850"/>
-                <wp:effectExtent l="0" t="19050" r="123825" b="19050"/>
+                <wp:extent cx="447675" cy="895350"/>
+                <wp:effectExtent l="635" t="15240" r="273050" b="14605"/>
                 <wp:wrapNone/>
-                <wp:docPr id="5" name="Connecteur : en angle 5"/>
-                <wp:cNvGraphicFramePr/>
+                <wp:docPr id="9" name="Connecteur : en angle 11"/>
                 <a:graphic xmlns:a="http://schemas.openxmlformats.org/drawingml/2006/main">
                   <a:graphicData uri="http://schemas.microsoft.com/office/word/2010/wordprocessingShape">
                     <wps:wsp>
-                      <wps:cNvCnPr/>
+                      <wps:cNvSpPr/>
                       <wps:spPr>
-                        <a:xfrm flipH="1">
+                        <a:xfrm flipH="1" flipV="1">
                           <a:off x="0" y="0"/>
-                          <a:ext cx="47625" cy="704850"/>
+                          <a:ext cx="447840" cy="895320"/>
                         </a:xfrm>
                         <a:prstGeom prst="bentConnector3">
                           <a:avLst>
-                            <a:gd name="adj1" fmla="val -197766"/>
+                            <a:gd name="adj1" fmla="val -57686"/>
                           </a:avLst>
                         </a:prstGeom>
+                        <a:noFill/>
                         <a:ln w="28575">
                           <a:solidFill>
-                            <a:srgbClr val="FF0000"/>
+                            <a:srgbClr val="000000"/>
                           </a:solidFill>
                         </a:ln>
                       </wps:spPr>
@@ -961,47 +707,256 @@
                         <a:effectRef idx="0">
                           <a:schemeClr val="accent1"/>
                         </a:effectRef>
-                        <a:fontRef idx="minor">
-                          <a:schemeClr val="tx1"/>
-                        </a:fontRef>
+                        <a:fontRef idx="minor"/>
                       </wps:style>
                       <wps:bodyPr/>
                     </wps:wsp>
                   </a:graphicData>
                 </a:graphic>
-                <wp14:sizeRelH relativeFrom="margin">
-                  <wp14:pctWidth>0</wp14:pctWidth>
-                </wp14:sizeRelH>
-                <wp14:sizeRelV relativeFrom="margin">
-                  <wp14:pctHeight>0</wp14:pctHeight>
-                </wp14:sizeRelV>
               </wp:anchor>
             </w:drawing>
           </mc:Choice>
           <mc:Fallback>
             <w:pict>
-              <v:shape w14:anchorId="6FB7BF12" id="Connecteur : en angle 5" o:spid="_x0000_s1026" type="#_x0000_t34" style="position:absolute;margin-left:217.15pt;margin-top:-54.35pt;width:3.75pt;height:55.5pt;flip:x;z-index:251663360;visibility:visible;mso-wrap-style:square;mso-width-percent:0;mso-height-percent:0;mso-wrap-distance-left:9pt;mso-wrap-distance-top:0;mso-wrap-distance-right:9pt;mso-wrap-distance-bottom:0;mso-position-horizontal:absolute;mso-position-horizontal-relative:text;mso-position-vertical:absolute;mso-position-vertical-relative:text;mso-width-percent:0;mso-height-percent:0;mso-width-relative:margin;mso-height-relative:margin" o:gfxdata="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" adj="-42717" strokecolor="red" strokeweight="2.25pt"/>
+              <v:shape id="shape_0" ID="Connecteur : en angle 11" path="m0,0l-2147483647,0l-2147483647,-2147483644l-2147483645,-2147483644e" stroked="t" o:allowincell="f" style="position:absolute;margin-left:268.85pt;margin-top:33.3pt;width:35.2pt;height:70.45pt;flip:xy;mso-wrap-style:none;v-text-anchor:middle" wp14:anchorId="3447A8BF" type="_x0000_t34">
+                <v:fill o:detectmouseclick="t" on="false"/>
+                <v:stroke color="black" weight="28440" joinstyle="miter" endcap="flat"/>
+                <w10:wrap type="none"/>
+              </v:shape>
             </w:pict>
           </mc:Fallback>
         </mc:AlternateContent>
-      </w:r>
-      <w:r>
-        <w:rPr>
-          <w:noProof/>
-        </w:rPr>
+        <mc:AlternateContent>
+          <mc:Choice Requires="wps">
+            <w:drawing>
+              <wp:anchor behindDoc="0" distT="57150" distB="57150" distL="38100" distR="47625" simplePos="0" locked="0" layoutInCell="0" allowOverlap="1" relativeHeight="12" wp14:anchorId="0B2DE6DF">
+                <wp:simplePos x="0" y="0"/>
+                <wp:positionH relativeFrom="column">
+                  <wp:posOffset>375920</wp:posOffset>
+                </wp:positionH>
+                <wp:positionV relativeFrom="paragraph">
+                  <wp:posOffset>-109855</wp:posOffset>
+                </wp:positionV>
+                <wp:extent cx="942975" cy="1676400"/>
+                <wp:effectExtent l="38735" t="53340" r="38100" b="52705"/>
+                <wp:wrapNone/>
+                <wp:docPr id="10" name="Connecteur : en angle 12"/>
+                <a:graphic xmlns:a="http://schemas.openxmlformats.org/drawingml/2006/main">
+                  <a:graphicData uri="http://schemas.microsoft.com/office/word/2010/wordprocessingShape">
+                    <wps:wsp>
+                      <wps:cNvSpPr/>
+                      <wps:spPr>
+                        <a:xfrm flipV="1">
+                          <a:off x="0" y="0"/>
+                          <a:ext cx="942840" cy="1676520"/>
+                        </a:xfrm>
+                        <a:prstGeom prst="bentConnector3">
+                          <a:avLst>
+                            <a:gd name="adj1" fmla="val 71871"/>
+                          </a:avLst>
+                        </a:prstGeom>
+                        <a:noFill/>
+                        <a:ln w="28575">
+                          <a:solidFill>
+                            <a:srgbClr val="ffffff"/>
+                          </a:solidFill>
+                        </a:ln>
+                        <a:effectLst>
+                          <a:glow rad="38160">
+                            <a:srgbClr val="000000"/>
+                          </a:glow>
+                        </a:effectLst>
+                      </wps:spPr>
+                      <wps:style>
+                        <a:lnRef idx="1">
+                          <a:schemeClr val="accent1"/>
+                        </a:lnRef>
+                        <a:fillRef idx="0">
+                          <a:schemeClr val="accent1"/>
+                        </a:fillRef>
+                        <a:effectRef idx="0">
+                          <a:schemeClr val="accent1"/>
+                        </a:effectRef>
+                        <a:fontRef idx="minor"/>
+                      </wps:style>
+                      <wps:bodyPr/>
+                    </wps:wsp>
+                  </a:graphicData>
+                </a:graphic>
+              </wp:anchor>
+            </w:drawing>
+          </mc:Choice>
+          <mc:Fallback>
+            <w:pict>
+              <v:shape id="shape_0" ID="Connecteur : en angle 12" path="m0,0l-2147483647,0l-2147483647,-2147483644l-2147483645,-2147483644e" stroked="t" o:allowincell="f" style="position:absolute;margin-left:29.6pt;margin-top:-8.7pt;width:74.2pt;height:131.95pt;flip:y;mso-wrap-style:none;v-text-anchor:middle" wp14:anchorId="0B2DE6DF" type="_x0000_t34">
+                <v:fill o:detectmouseclick="t" on="false"/>
+                <v:stroke color="white" weight="28440" joinstyle="miter" endcap="flat"/>
+                <w10:wrap type="none"/>
+              </v:shape>
+            </w:pict>
+          </mc:Fallback>
+        </mc:AlternateContent>
+        <mc:AlternateContent>
+          <mc:Choice Requires="wps">
+            <w:drawing>
+              <wp:anchor behindDoc="0" distT="19050" distB="19050" distL="0" distR="9525" simplePos="0" locked="0" layoutInCell="0" allowOverlap="1" relativeHeight="13" wp14:anchorId="58B22A7A">
+                <wp:simplePos x="0" y="0"/>
+                <wp:positionH relativeFrom="column">
+                  <wp:posOffset>1261745</wp:posOffset>
+                </wp:positionH>
+                <wp:positionV relativeFrom="paragraph">
+                  <wp:posOffset>1108710</wp:posOffset>
+                </wp:positionV>
+                <wp:extent cx="2600325" cy="457200"/>
+                <wp:effectExtent l="635" t="15240" r="0" b="14605"/>
+                <wp:wrapNone/>
+                <wp:docPr id="11" name="Connecteur : en angle 14"/>
+                <a:graphic xmlns:a="http://schemas.openxmlformats.org/drawingml/2006/main">
+                  <a:graphicData uri="http://schemas.microsoft.com/office/word/2010/wordprocessingShape">
+                    <wps:wsp>
+                      <wps:cNvSpPr/>
+                      <wps:spPr>
+                        <a:xfrm flipH="1" flipV="1">
+                          <a:off x="0" y="0"/>
+                          <a:ext cx="2600280" cy="457200"/>
+                        </a:xfrm>
+                        <a:prstGeom prst="bentConnector3">
+                          <a:avLst>
+                            <a:gd name="adj1" fmla="val 55080"/>
+                          </a:avLst>
+                        </a:prstGeom>
+                        <a:noFill/>
+                        <a:ln w="28575">
+                          <a:solidFill>
+                            <a:srgbClr val="ffff00"/>
+                          </a:solidFill>
+                        </a:ln>
+                      </wps:spPr>
+                      <wps:style>
+                        <a:lnRef idx="1">
+                          <a:schemeClr val="accent1"/>
+                        </a:lnRef>
+                        <a:fillRef idx="0">
+                          <a:schemeClr val="accent1"/>
+                        </a:fillRef>
+                        <a:effectRef idx="0">
+                          <a:schemeClr val="accent1"/>
+                        </a:effectRef>
+                        <a:fontRef idx="minor"/>
+                      </wps:style>
+                      <wps:bodyPr/>
+                    </wps:wsp>
+                  </a:graphicData>
+                </a:graphic>
+              </wp:anchor>
+            </w:drawing>
+          </mc:Choice>
+          <mc:Fallback>
+            <w:pict>
+              <v:shape id="shape_0" ID="Connecteur : en angle 14" path="m0,0l-2147483647,0l-2147483647,-2147483644l-2147483645,-2147483644e" stroked="t" o:allowincell="f" style="position:absolute;margin-left:99.35pt;margin-top:87.3pt;width:204.7pt;height:35.95pt;flip:xy;mso-wrap-style:none;v-text-anchor:middle" wp14:anchorId="58B22A7A" type="_x0000_t34">
+                <v:fill o:detectmouseclick="t" on="false"/>
+                <v:stroke color="yellow" weight="28440" joinstyle="miter" endcap="flat"/>
+                <w10:wrap type="none"/>
+              </v:shape>
+            </w:pict>
+          </mc:Fallback>
+        </mc:AlternateContent>
+        <mc:AlternateContent>
+          <mc:Choice Requires="wps">
+            <w:drawing>
+              <wp:anchor behindDoc="0" distT="19050" distB="19050" distL="0" distR="9525" simplePos="0" locked="0" layoutInCell="0" allowOverlap="1" relativeHeight="14" wp14:anchorId="12ADB079">
+                <wp:simplePos x="0" y="0"/>
+                <wp:positionH relativeFrom="column">
+                  <wp:posOffset>1266190</wp:posOffset>
+                </wp:positionH>
+                <wp:positionV relativeFrom="paragraph">
+                  <wp:posOffset>1322705</wp:posOffset>
+                </wp:positionV>
+                <wp:extent cx="2600325" cy="457200"/>
+                <wp:effectExtent l="635" t="15240" r="0" b="14605"/>
+                <wp:wrapNone/>
+                <wp:docPr id="12" name="Connecteur : en angle 15"/>
+                <a:graphic xmlns:a="http://schemas.openxmlformats.org/drawingml/2006/main">
+                  <a:graphicData uri="http://schemas.microsoft.com/office/word/2010/wordprocessingShape">
+                    <wps:wsp>
+                      <wps:cNvSpPr/>
+                      <wps:spPr>
+                        <a:xfrm flipH="1" flipV="1">
+                          <a:off x="0" y="0"/>
+                          <a:ext cx="2600280" cy="457200"/>
+                        </a:xfrm>
+                        <a:prstGeom prst="bentConnector3">
+                          <a:avLst>
+                            <a:gd name="adj1" fmla="val 64238"/>
+                          </a:avLst>
+                        </a:prstGeom>
+                        <a:noFill/>
+                        <a:ln w="28575">
+                          <a:solidFill>
+                            <a:srgbClr val="ffc000"/>
+                          </a:solidFill>
+                        </a:ln>
+                      </wps:spPr>
+                      <wps:style>
+                        <a:lnRef idx="1">
+                          <a:schemeClr val="accent1"/>
+                        </a:lnRef>
+                        <a:fillRef idx="0">
+                          <a:schemeClr val="accent1"/>
+                        </a:fillRef>
+                        <a:effectRef idx="0">
+                          <a:schemeClr val="accent1"/>
+                        </a:effectRef>
+                        <a:fontRef idx="minor"/>
+                      </wps:style>
+                      <wps:bodyPr/>
+                    </wps:wsp>
+                  </a:graphicData>
+                </a:graphic>
+              </wp:anchor>
+            </w:drawing>
+          </mc:Choice>
+          <mc:Fallback>
+            <w:pict>
+              <v:shape id="shape_0" ID="Connecteur : en angle 15" path="m0,0l-2147483647,0l-2147483647,-2147483644l-2147483645,-2147483644e" stroked="t" o:allowincell="f" style="position:absolute;margin-left:99.7pt;margin-top:104.15pt;width:204.7pt;height:35.95pt;flip:xy;mso-wrap-style:none;v-text-anchor:middle" wp14:anchorId="12ADB079" type="_x0000_t34">
+                <v:fill o:detectmouseclick="t" on="false"/>
+                <v:stroke color="#ffc000" weight="28440" joinstyle="miter" endcap="flat"/>
+                <w10:wrap type="none"/>
+              </v:shape>
+            </w:pict>
+          </mc:Fallback>
+        </mc:AlternateContent>
+      </w:r>
+    </w:p>
+    <w:p>
+      <w:pPr>
+        <w:pStyle w:val="Normal"/>
+        <w:rPr/>
+      </w:pPr>
+      <w:r>
+        <w:rPr/>
+      </w:r>
+    </w:p>
+    <w:p>
+      <w:pPr>
+        <w:pStyle w:val="Normal"/>
+        <w:rPr/>
+      </w:pPr>
+      <w:r>
+        <w:rPr/>
         <w:drawing>
-          <wp:anchor distT="0" distB="0" distL="114300" distR="114300" simplePos="0" relativeHeight="251658240" behindDoc="0" locked="0" layoutInCell="1" allowOverlap="1" wp14:anchorId="5DCBB0E6" wp14:editId="27407D60">
+          <wp:anchor behindDoc="0" distT="0" distB="0" distL="0" distR="0" simplePos="0" locked="0" layoutInCell="0" allowOverlap="1" relativeHeight="2">
             <wp:simplePos x="0" y="0"/>
             <wp:positionH relativeFrom="column">
-              <wp:posOffset>-182562</wp:posOffset>
+              <wp:posOffset>-1014095</wp:posOffset>
             </wp:positionH>
             <wp:positionV relativeFrom="paragraph">
-              <wp:posOffset>784542</wp:posOffset>
+              <wp:posOffset>161925</wp:posOffset>
             </wp:positionV>
-            <wp:extent cx="4222775" cy="1787790"/>
-            <wp:effectExtent l="0" t="1588" r="4763" b="4762"/>
-            <wp:wrapNone/>
-            <wp:docPr id="1" name="Image 1" descr="Nettigo: Klon Arduino Nano V3 ATMega328P + CH340"/>
+            <wp:extent cx="1537335" cy="1537335"/>
+            <wp:effectExtent l="0" t="0" r="0" b="0"/>
+            <wp:wrapSquare wrapText="largest"/>
+            <wp:docPr id="13" name="Image1" descr=""/>
             <wp:cNvGraphicFramePr>
               <a:graphicFrameLocks xmlns:a="http://schemas.openxmlformats.org/drawingml/2006/main" noChangeAspect="1"/>
             </wp:cNvGraphicFramePr>
@@ -1009,153 +964,164 @@
               <a:graphicData uri="http://schemas.openxmlformats.org/drawingml/2006/picture">
                 <pic:pic xmlns:pic="http://schemas.openxmlformats.org/drawingml/2006/picture">
                   <pic:nvPicPr>
-                    <pic:cNvPr id="0" name="Picture 1" descr="Nettigo: Klon Arduino Nano V3 ATMega328P + CH340"/>
+                    <pic:cNvPr id="13" name="Image1" descr=""/>
                     <pic:cNvPicPr>
                       <a:picLocks noChangeAspect="1" noChangeArrowheads="1"/>
                     </pic:cNvPicPr>
                   </pic:nvPicPr>
-                  <pic:blipFill rotWithShape="1">
-                    <a:blip r:embed="rId5" cstate="print">
-                      <a:extLst>
-                        <a:ext uri="{28A0092B-C50C-407E-A947-70E740481C1C}">
-                          <a14:useLocalDpi xmlns:a14="http://schemas.microsoft.com/office/drawing/2010/main" val="0"/>
-                        </a:ext>
-                      </a:extLst>
-                    </a:blip>
-                    <a:srcRect l="12093" t="17181" r="9126" b="23524"/>
-                    <a:stretch/>
+                  <pic:blipFill>
+                    <a:blip r:embed="rId5"/>
+                    <a:stretch>
+                      <a:fillRect/>
+                    </a:stretch>
                   </pic:blipFill>
                   <pic:spPr bwMode="auto">
-                    <a:xfrm rot="16200000">
+                    <a:xfrm>
                       <a:off x="0" y="0"/>
-                      <a:ext cx="4222775" cy="1787790"/>
+                      <a:ext cx="1537335" cy="1537335"/>
                     </a:xfrm>
                     <a:prstGeom prst="rect">
                       <a:avLst/>
                     </a:prstGeom>
-                    <a:noFill/>
-                    <a:ln>
-                      <a:noFill/>
-                    </a:ln>
-                    <a:extLst>
-                      <a:ext uri="{53640926-AAD7-44D8-BBD7-CCE9431645EC}">
-                        <a14:shadowObscured xmlns:a14="http://schemas.microsoft.com/office/drawing/2010/main"/>
-                      </a:ext>
-                    </a:extLst>
                   </pic:spPr>
                 </pic:pic>
               </a:graphicData>
             </a:graphic>
-            <wp14:sizeRelH relativeFrom="margin">
-              <wp14:pctWidth>0</wp14:pctWidth>
-            </wp14:sizeRelH>
-            <wp14:sizeRelV relativeFrom="margin">
-              <wp14:pctHeight>0</wp14:pctHeight>
-            </wp14:sizeRelV>
           </wp:anchor>
         </w:drawing>
       </w:r>
-      <w:r>
-        <w:rPr>
-          <w:noProof/>
-        </w:rPr>
-        <w:drawing>
-          <wp:anchor distT="0" distB="0" distL="114300" distR="114300" simplePos="0" relativeHeight="251660288" behindDoc="0" locked="0" layoutInCell="1" allowOverlap="1" wp14:anchorId="6BDBA86E" wp14:editId="6A264F1E">
-            <wp:simplePos x="0" y="0"/>
-            <wp:positionH relativeFrom="column">
-              <wp:posOffset>-737870</wp:posOffset>
-            </wp:positionH>
-            <wp:positionV relativeFrom="paragraph">
-              <wp:posOffset>1109980</wp:posOffset>
-            </wp:positionV>
-            <wp:extent cx="1114425" cy="895350"/>
-            <wp:effectExtent l="0" t="0" r="9525" b="0"/>
-            <wp:wrapNone/>
-            <wp:docPr id="3" name="Image 3" descr="$3.49 - Female USB Port with Wire Leads - Tinkersphere"/>
-            <wp:cNvGraphicFramePr>
-              <a:graphicFrameLocks xmlns:a="http://schemas.openxmlformats.org/drawingml/2006/main" noChangeAspect="1"/>
-            </wp:cNvGraphicFramePr>
-            <a:graphic xmlns:a="http://schemas.openxmlformats.org/drawingml/2006/main">
-              <a:graphicData uri="http://schemas.openxmlformats.org/drawingml/2006/picture">
-                <pic:pic xmlns:pic="http://schemas.openxmlformats.org/drawingml/2006/picture">
-                  <pic:nvPicPr>
-                    <pic:cNvPr id="0" name="Picture 5" descr="$3.49 - Female USB Port with Wire Leads - Tinkersphere"/>
-                    <pic:cNvPicPr>
-                      <a:picLocks noChangeAspect="1" noChangeArrowheads="1"/>
-                    </pic:cNvPicPr>
-                  </pic:nvPicPr>
-                  <pic:blipFill rotWithShape="1">
-                    <a:blip r:embed="rId6">
-                      <a:extLst>
-                        <a:ext uri="{28A0092B-C50C-407E-A947-70E740481C1C}">
-                          <a14:useLocalDpi xmlns:a14="http://schemas.microsoft.com/office/drawing/2010/main" val="0"/>
-                        </a:ext>
-                      </a:extLst>
-                    </a:blip>
-                    <a:srcRect l="21692" t="37500" r="35294" b="27941"/>
-                    <a:stretch/>
-                  </pic:blipFill>
-                  <pic:spPr bwMode="auto">
-                    <a:xfrm>
-                      <a:off x="0" y="0"/>
-                      <a:ext cx="1114425" cy="895350"/>
-                    </a:xfrm>
-                    <a:prstGeom prst="rect">
-                      <a:avLst/>
-                    </a:prstGeom>
-                    <a:noFill/>
-                    <a:ln>
-                      <a:noFill/>
-                    </a:ln>
-                    <a:extLst>
-                      <a:ext uri="{53640926-AAD7-44D8-BBD7-CCE9431645EC}">
-                        <a14:shadowObscured xmlns:a14="http://schemas.microsoft.com/office/drawing/2010/main"/>
-                      </a:ext>
-                    </a:extLst>
-                  </pic:spPr>
-                </pic:pic>
-              </a:graphicData>
-            </a:graphic>
-            <wp14:sizeRelH relativeFrom="margin">
-              <wp14:pctWidth>0</wp14:pctWidth>
-            </wp14:sizeRelH>
-            <wp14:sizeRelV relativeFrom="margin">
-              <wp14:pctHeight>0</wp14:pctHeight>
-            </wp14:sizeRelV>
-          </wp:anchor>
-        </w:drawing>
-      </w:r>
-    </w:p>
-    <w:p/>
-    <w:p/>
-    <w:p/>
-    <w:p/>
-    <w:p/>
-    <w:p/>
-    <w:p/>
-    <w:p/>
-    <w:p/>
-    <w:p/>
-    <w:p/>
-    <w:p/>
-    <w:p/>
-    <w:p/>
+    </w:p>
+    <w:p>
+      <w:pPr>
+        <w:pStyle w:val="Normal"/>
+        <w:rPr/>
+      </w:pPr>
+      <w:r>
+        <w:rPr/>
+      </w:r>
+    </w:p>
+    <w:p>
+      <w:pPr>
+        <w:pStyle w:val="Normal"/>
+        <w:rPr/>
+      </w:pPr>
+      <w:r>
+        <w:rPr/>
+      </w:r>
+    </w:p>
+    <w:p>
+      <w:pPr>
+        <w:pStyle w:val="Normal"/>
+        <w:rPr/>
+      </w:pPr>
+      <w:r>
+        <w:rPr/>
+      </w:r>
+    </w:p>
+    <w:p>
+      <w:pPr>
+        <w:pStyle w:val="Normal"/>
+        <w:rPr/>
+      </w:pPr>
+      <w:r>
+        <w:rPr/>
+      </w:r>
+    </w:p>
+    <w:p>
+      <w:pPr>
+        <w:pStyle w:val="Normal"/>
+        <w:rPr/>
+      </w:pPr>
+      <w:r>
+        <w:rPr/>
+      </w:r>
+    </w:p>
+    <w:p>
+      <w:pPr>
+        <w:pStyle w:val="Normal"/>
+        <w:rPr/>
+      </w:pPr>
+      <w:r>
+        <w:rPr/>
+      </w:r>
+    </w:p>
+    <w:p>
+      <w:pPr>
+        <w:pStyle w:val="Normal"/>
+        <w:rPr/>
+      </w:pPr>
+      <w:r>
+        <w:rPr/>
+      </w:r>
+    </w:p>
+    <w:p>
+      <w:pPr>
+        <w:pStyle w:val="Normal"/>
+        <w:rPr/>
+      </w:pPr>
+      <w:r>
+        <w:rPr/>
+      </w:r>
+    </w:p>
+    <w:p>
+      <w:pPr>
+        <w:pStyle w:val="Normal"/>
+        <w:rPr/>
+      </w:pPr>
+      <w:r>
+        <w:rPr/>
+      </w:r>
+    </w:p>
+    <w:p>
+      <w:pPr>
+        <w:pStyle w:val="Normal"/>
+        <w:rPr/>
+      </w:pPr>
+      <w:r>
+        <w:rPr/>
+      </w:r>
+    </w:p>
+    <w:p>
+      <w:pPr>
+        <w:pStyle w:val="Normal"/>
+        <w:rPr/>
+      </w:pPr>
+      <w:r>
+        <w:rPr/>
+      </w:r>
+    </w:p>
+    <w:p>
+      <w:pPr>
+        <w:pStyle w:val="Normal"/>
+        <w:widowControl/>
+        <w:bidi w:val="0"/>
+        <w:spacing w:lineRule="auto" w:line="259" w:before="0" w:after="160"/>
+        <w:jc w:val="left"/>
+        <w:rPr/>
+      </w:pPr>
+      <w:r>
+        <w:rPr/>
+      </w:r>
+    </w:p>
     <w:sectPr>
+      <w:type w:val="nextPage"/>
       <w:pgSz w:w="11906" w:h="16838"/>
-      <w:pgMar w:top="1417" w:right="1417" w:bottom="1417" w:left="1417" w:header="708" w:footer="708" w:gutter="0"/>
-      <w:cols w:space="708"/>
-      <w:docGrid w:linePitch="360"/>
+      <w:pgMar w:left="1417" w:right="1417" w:gutter="0" w:header="0" w:top="1417" w:footer="0" w:bottom="1417"/>
+      <w:pgNumType w:fmt="decimal"/>
+      <w:formProt w:val="false"/>
+      <w:textDirection w:val="lrTb"/>
+      <w:docGrid w:type="default" w:linePitch="360" w:charSpace="4096"/>
     </w:sectPr>
   </w:body>
 </w:document>
 </file>
 
 <file path=word/styles.xml><?xml version="1.0" encoding="utf-8"?>
-<w:styles xmlns:mc="http://schemas.openxmlformats.org/markup-compatibility/2006" xmlns:r="http://schemas.openxmlformats.org/officeDocument/2006/relationships" xmlns:w="http://schemas.openxmlformats.org/wordprocessingml/2006/main" xmlns:w14="http://schemas.microsoft.com/office/word/2010/wordml" xmlns:w15="http://schemas.microsoft.com/office/word/2012/wordml" xmlns:w16cex="http://schemas.microsoft.com/office/word/2018/wordml/cex" xmlns:w16cid="http://schemas.microsoft.com/office/word/2016/wordml/cid" xmlns:w16="http://schemas.microsoft.com/office/word/2018/wordml" xmlns:w16sdtdh="http://schemas.microsoft.com/office/word/2020/wordml/sdtdatahash" xmlns:w16se="http://schemas.microsoft.com/office/word/2015/wordml/symex" mc:Ignorable="w14 w15 w16se w16cid w16 w16cex w16sdtdh">
+<w:styles xmlns:w="http://schemas.openxmlformats.org/wordprocessingml/2006/main" xmlns:w14="http://schemas.microsoft.com/office/word/2010/wordml" xmlns:mc="http://schemas.openxmlformats.org/markup-compatibility/2006" mc:Ignorable="w14">
   <w:docDefaults>
     <w:rPrDefault>
       <w:rPr>
-        <w:rFonts w:asciiTheme="minorHAnsi" w:eastAsiaTheme="minorHAnsi" w:hAnsiTheme="minorHAnsi" w:cstheme="minorBidi"/>
+        <w:rFonts w:ascii="Calibri" w:hAnsi="Calibri" w:eastAsia="Calibri" w:cs="" w:asciiTheme="minorHAnsi" w:cstheme="minorBidi" w:eastAsiaTheme="minorHAnsi" w:hAnsiTheme="minorHAnsi"/>
         <w:sz w:val="22"/>
         <w:szCs w:val="22"/>
         <w:lang w:val="fr-FR" w:eastAsia="en-US" w:bidi="ar-SA"/>
@@ -1163,21 +1129,21 @@
     </w:rPrDefault>
     <w:pPrDefault>
       <w:pPr>
-        <w:spacing w:after="160" w:line="259" w:lineRule="auto"/>
+        <w:suppressAutoHyphens w:val="true"/>
       </w:pPr>
     </w:pPrDefault>
   </w:docDefaults>
   <w:latentStyles w:defLockedState="0" w:defUIPriority="99" w:defSemiHidden="0" w:defUnhideWhenUsed="0" w:defQFormat="0" w:count="376">
     <w:lsdException w:name="Normal" w:uiPriority="0" w:qFormat="1"/>
     <w:lsdException w:name="heading 1" w:uiPriority="9" w:qFormat="1"/>
-    <w:lsdException w:name="heading 2" w:semiHidden="1" w:uiPriority="9" w:unhideWhenUsed="1" w:qFormat="1"/>
-    <w:lsdException w:name="heading 3" w:semiHidden="1" w:uiPriority="9" w:unhideWhenUsed="1" w:qFormat="1"/>
-    <w:lsdException w:name="heading 4" w:semiHidden="1" w:uiPriority="9" w:unhideWhenUsed="1" w:qFormat="1"/>
-    <w:lsdException w:name="heading 5" w:semiHidden="1" w:uiPriority="9" w:unhideWhenUsed="1" w:qFormat="1"/>
-    <w:lsdException w:name="heading 6" w:semiHidden="1" w:uiPriority="9" w:unhideWhenUsed="1" w:qFormat="1"/>
-    <w:lsdException w:name="heading 7" w:semiHidden="1" w:uiPriority="9" w:unhideWhenUsed="1" w:qFormat="1"/>
-    <w:lsdException w:name="heading 8" w:semiHidden="1" w:uiPriority="9" w:unhideWhenUsed="1" w:qFormat="1"/>
-    <w:lsdException w:name="heading 9" w:semiHidden="1" w:uiPriority="9" w:unhideWhenUsed="1" w:qFormat="1"/>
+    <w:lsdException w:name="heading 2" w:uiPriority="9" w:semiHidden="1" w:unhideWhenUsed="1" w:qFormat="1"/>
+    <w:lsdException w:name="heading 3" w:uiPriority="9" w:semiHidden="1" w:unhideWhenUsed="1" w:qFormat="1"/>
+    <w:lsdException w:name="heading 4" w:uiPriority="9" w:semiHidden="1" w:unhideWhenUsed="1" w:qFormat="1"/>
+    <w:lsdException w:name="heading 5" w:uiPriority="9" w:semiHidden="1" w:unhideWhenUsed="1" w:qFormat="1"/>
+    <w:lsdException w:name="heading 6" w:uiPriority="9" w:semiHidden="1" w:unhideWhenUsed="1" w:qFormat="1"/>
+    <w:lsdException w:name="heading 7" w:uiPriority="9" w:semiHidden="1" w:unhideWhenUsed="1" w:qFormat="1"/>
+    <w:lsdException w:name="heading 8" w:uiPriority="9" w:semiHidden="1" w:unhideWhenUsed="1" w:qFormat="1"/>
+    <w:lsdException w:name="heading 9" w:uiPriority="9" w:semiHidden="1" w:unhideWhenUsed="1" w:qFormat="1"/>
     <w:lsdException w:name="index 1" w:semiHidden="1" w:unhideWhenUsed="1"/>
     <w:lsdException w:name="index 2" w:semiHidden="1" w:unhideWhenUsed="1"/>
     <w:lsdException w:name="index 3" w:semiHidden="1" w:unhideWhenUsed="1"/>
@@ -1187,22 +1153,22 @@
     <w:lsdException w:name="index 7" w:semiHidden="1" w:unhideWhenUsed="1"/>
     <w:lsdException w:name="index 8" w:semiHidden="1" w:unhideWhenUsed="1"/>
     <w:lsdException w:name="index 9" w:semiHidden="1" w:unhideWhenUsed="1"/>
-    <w:lsdException w:name="toc 1" w:semiHidden="1" w:uiPriority="39" w:unhideWhenUsed="1"/>
-    <w:lsdException w:name="toc 2" w:semiHidden="1" w:uiPriority="39" w:unhideWhenUsed="1"/>
-    <w:lsdException w:name="toc 3" w:semiHidden="1" w:uiPriority="39" w:unhideWhenUsed="1"/>
-    <w:lsdException w:name="toc 4" w:semiHidden="1" w:uiPriority="39" w:unhideWhenUsed="1"/>
-    <w:lsdException w:name="toc 5" w:semiHidden="1" w:uiPriority="39" w:unhideWhenUsed="1"/>
-    <w:lsdException w:name="toc 6" w:semiHidden="1" w:uiPriority="39" w:unhideWhenUsed="1"/>
-    <w:lsdException w:name="toc 7" w:semiHidden="1" w:uiPriority="39" w:unhideWhenUsed="1"/>
-    <w:lsdException w:name="toc 8" w:semiHidden="1" w:uiPriority="39" w:unhideWhenUsed="1"/>
-    <w:lsdException w:name="toc 9" w:semiHidden="1" w:uiPriority="39" w:unhideWhenUsed="1"/>
+    <w:lsdException w:name="toc 1" w:uiPriority="39" w:semiHidden="1" w:unhideWhenUsed="1"/>
+    <w:lsdException w:name="toc 2" w:uiPriority="39" w:semiHidden="1" w:unhideWhenUsed="1"/>
+    <w:lsdException w:name="toc 3" w:uiPriority="39" w:semiHidden="1" w:unhideWhenUsed="1"/>
+    <w:lsdException w:name="toc 4" w:uiPriority="39" w:semiHidden="1" w:unhideWhenUsed="1"/>
+    <w:lsdException w:name="toc 5" w:uiPriority="39" w:semiHidden="1" w:unhideWhenUsed="1"/>
+    <w:lsdException w:name="toc 6" w:uiPriority="39" w:semiHidden="1" w:unhideWhenUsed="1"/>
+    <w:lsdException w:name="toc 7" w:uiPriority="39" w:semiHidden="1" w:unhideWhenUsed="1"/>
+    <w:lsdException w:name="toc 8" w:uiPriority="39" w:semiHidden="1" w:unhideWhenUsed="1"/>
+    <w:lsdException w:name="toc 9" w:uiPriority="39" w:semiHidden="1" w:unhideWhenUsed="1"/>
     <w:lsdException w:name="Normal Indent" w:semiHidden="1" w:unhideWhenUsed="1"/>
     <w:lsdException w:name="footnote text" w:semiHidden="1" w:unhideWhenUsed="1"/>
     <w:lsdException w:name="annotation text" w:semiHidden="1" w:unhideWhenUsed="1"/>
     <w:lsdException w:name="header" w:semiHidden="1" w:unhideWhenUsed="1"/>
     <w:lsdException w:name="footer" w:semiHidden="1" w:unhideWhenUsed="1"/>
     <w:lsdException w:name="index heading" w:semiHidden="1" w:unhideWhenUsed="1"/>
-    <w:lsdException w:name="caption" w:semiHidden="1" w:uiPriority="35" w:unhideWhenUsed="1" w:qFormat="1"/>
+    <w:lsdException w:name="caption" w:uiPriority="35" w:semiHidden="1" w:unhideWhenUsed="1" w:qFormat="1"/>
     <w:lsdException w:name="table of figures" w:semiHidden="1" w:unhideWhenUsed="1"/>
     <w:lsdException w:name="envelope address" w:semiHidden="1" w:unhideWhenUsed="1"/>
     <w:lsdException w:name="envelope return" w:semiHidden="1" w:unhideWhenUsed="1"/>
@@ -1233,7 +1199,7 @@
     <w:lsdException w:name="Title" w:uiPriority="10" w:qFormat="1"/>
     <w:lsdException w:name="Closing" w:semiHidden="1" w:unhideWhenUsed="1"/>
     <w:lsdException w:name="Signature" w:semiHidden="1" w:unhideWhenUsed="1"/>
-    <w:lsdException w:name="Default Paragraph Font" w:semiHidden="1" w:uiPriority="1" w:unhideWhenUsed="1"/>
+    <w:lsdException w:name="Default Paragraph Font" w:uiPriority="1" w:semiHidden="1" w:unhideWhenUsed="1"/>
     <w:lsdException w:name="Body Text" w:semiHidden="1" w:unhideWhenUsed="1"/>
     <w:lsdException w:name="Body Text Indent" w:semiHidden="1" w:unhideWhenUsed="1"/>
     <w:lsdException w:name="List Continue" w:semiHidden="1" w:unhideWhenUsed="1"/>
@@ -1433,8 +1399,8 @@
     <w:lsdException w:name="Subtle Reference" w:uiPriority="31" w:qFormat="1"/>
     <w:lsdException w:name="Intense Reference" w:uiPriority="32" w:qFormat="1"/>
     <w:lsdException w:name="Book Title" w:uiPriority="33" w:qFormat="1"/>
-    <w:lsdException w:name="Bibliography" w:semiHidden="1" w:uiPriority="37" w:unhideWhenUsed="1"/>
-    <w:lsdException w:name="TOC Heading" w:semiHidden="1" w:uiPriority="39" w:unhideWhenUsed="1" w:qFormat="1"/>
+    <w:lsdException w:name="Bibliography" w:uiPriority="37" w:semiHidden="1" w:unhideWhenUsed="1"/>
+    <w:lsdException w:name="TOC Heading" w:uiPriority="39" w:semiHidden="1" w:unhideWhenUsed="1" w:qFormat="1"/>
     <w:lsdException w:name="Plain Table 1" w:uiPriority="41"/>
     <w:lsdException w:name="Plain Table 2" w:uiPriority="42"/>
     <w:lsdException w:name="Plain Table 3" w:uiPriority="43"/>
@@ -1545,58 +1511,166 @@
     <w:lsdException w:name="Unresolved Mention" w:semiHidden="1" w:unhideWhenUsed="1"/>
     <w:lsdException w:name="Smart Link" w:semiHidden="1" w:unhideWhenUsed="1"/>
   </w:latentStyles>
-  <w:style w:type="paragraph" w:default="1" w:styleId="Normal">
+  <w:style w:type="paragraph" w:styleId="Normal" w:default="1">
     <w:name w:val="Normal"/>
     <w:qFormat/>
+    <w:pPr>
+      <w:widowControl/>
+      <w:bidi w:val="0"/>
+      <w:spacing w:lineRule="auto" w:line="259" w:before="0" w:after="160"/>
+      <w:jc w:val="left"/>
+    </w:pPr>
+    <w:rPr>
+      <w:rFonts w:ascii="Calibri" w:hAnsi="Calibri" w:eastAsia="Calibri" w:cs="" w:asciiTheme="minorHAnsi" w:cstheme="minorBidi" w:eastAsiaTheme="minorHAnsi" w:hAnsiTheme="minorHAnsi"/>
+      <w:color w:val="auto"/>
+      <w:kern w:val="0"/>
+      <w:sz w:val="22"/>
+      <w:szCs w:val="22"/>
+      <w:lang w:val="fr-FR" w:eastAsia="en-US" w:bidi="ar-SA"/>
+    </w:rPr>
   </w:style>
   <w:style w:type="paragraph" w:styleId="Titre1">
-    <w:name w:val="heading 1"/>
+    <w:name w:val="Heading 1"/>
     <w:basedOn w:val="Normal"/>
     <w:next w:val="Normal"/>
     <w:link w:val="Titre1Car"/>
     <w:uiPriority w:val="9"/>
     <w:qFormat/>
-    <w:rsid w:val="009F536B"/>
+    <w:rsid w:val="009f536b"/>
     <w:pPr>
-      <w:keepNext/>
+      <w:keepNext w:val="true"/>
       <w:keepLines/>
       <w:spacing w:before="240" w:after="0"/>
       <w:outlineLvl w:val="0"/>
     </w:pPr>
     <w:rPr>
-      <w:rFonts w:asciiTheme="majorHAnsi" w:eastAsiaTheme="majorEastAsia" w:hAnsiTheme="majorHAnsi" w:cstheme="majorBidi"/>
-      <w:color w:val="2F5496" w:themeColor="accent1" w:themeShade="BF"/>
+      <w:rFonts w:ascii="Calibri Light" w:hAnsi="Calibri Light" w:eastAsia="" w:cs="" w:asciiTheme="majorHAnsi" w:cstheme="majorBidi" w:eastAsiaTheme="majorEastAsia" w:hAnsiTheme="majorHAnsi"/>
+      <w:color w:val="2F5496" w:themeColor="accent1" w:themeShade="bf"/>
       <w:sz w:val="32"/>
       <w:szCs w:val="32"/>
     </w:rPr>
   </w:style>
   <w:style w:type="paragraph" w:styleId="Titre2">
-    <w:name w:val="heading 2"/>
+    <w:name w:val="Heading 2"/>
     <w:basedOn w:val="Normal"/>
     <w:next w:val="Normal"/>
     <w:link w:val="Titre2Car"/>
     <w:uiPriority w:val="9"/>
     <w:unhideWhenUsed/>
     <w:qFormat/>
-    <w:rsid w:val="009F536B"/>
+    <w:rsid w:val="009f536b"/>
     <w:pPr>
-      <w:keepNext/>
+      <w:keepNext w:val="true"/>
       <w:keepLines/>
       <w:spacing w:before="40" w:after="0"/>
       <w:outlineLvl w:val="1"/>
     </w:pPr>
     <w:rPr>
-      <w:rFonts w:asciiTheme="majorHAnsi" w:eastAsiaTheme="majorEastAsia" w:hAnsiTheme="majorHAnsi" w:cstheme="majorBidi"/>
-      <w:color w:val="2F5496" w:themeColor="accent1" w:themeShade="BF"/>
+      <w:rFonts w:ascii="Calibri Light" w:hAnsi="Calibri Light" w:eastAsia="" w:cs="" w:asciiTheme="majorHAnsi" w:cstheme="majorBidi" w:eastAsiaTheme="majorEastAsia" w:hAnsiTheme="majorHAnsi"/>
+      <w:color w:val="2F5496" w:themeColor="accent1" w:themeShade="bf"/>
       <w:sz w:val="26"/>
       <w:szCs w:val="26"/>
     </w:rPr>
   </w:style>
-  <w:style w:type="character" w:default="1" w:styleId="Policepardfaut">
+  <w:style w:type="character" w:styleId="DefaultParagraphFont" w:default="1">
     <w:name w:val="Default Paragraph Font"/>
     <w:uiPriority w:val="1"/>
     <w:semiHidden/>
     <w:unhideWhenUsed/>
+    <w:qFormat/>
+    <w:rPr/>
+  </w:style>
+  <w:style w:type="character" w:styleId="Titre1Car" w:customStyle="1">
+    <w:name w:val="Titre 1 Car"/>
+    <w:basedOn w:val="DefaultParagraphFont"/>
+    <w:uiPriority w:val="9"/>
+    <w:qFormat/>
+    <w:rsid w:val="009f536b"/>
+    <w:rPr>
+      <w:rFonts w:ascii="Calibri Light" w:hAnsi="Calibri Light" w:eastAsia="" w:cs="" w:asciiTheme="majorHAnsi" w:cstheme="majorBidi" w:eastAsiaTheme="majorEastAsia" w:hAnsiTheme="majorHAnsi"/>
+      <w:color w:val="2F5496" w:themeColor="accent1" w:themeShade="bf"/>
+      <w:sz w:val="32"/>
+      <w:szCs w:val="32"/>
+    </w:rPr>
+  </w:style>
+  <w:style w:type="character" w:styleId="Titre2Car" w:customStyle="1">
+    <w:name w:val="Titre 2 Car"/>
+    <w:basedOn w:val="DefaultParagraphFont"/>
+    <w:uiPriority w:val="9"/>
+    <w:qFormat/>
+    <w:rsid w:val="009f536b"/>
+    <w:rPr>
+      <w:rFonts w:ascii="Calibri Light" w:hAnsi="Calibri Light" w:eastAsia="" w:cs="" w:asciiTheme="majorHAnsi" w:cstheme="majorBidi" w:eastAsiaTheme="majorEastAsia" w:hAnsiTheme="majorHAnsi"/>
+      <w:color w:val="2F5496" w:themeColor="accent1" w:themeShade="bf"/>
+      <w:sz w:val="26"/>
+      <w:szCs w:val="26"/>
+    </w:rPr>
+  </w:style>
+  <w:style w:type="paragraph" w:styleId="Titre">
+    <w:name w:val="Titre"/>
+    <w:basedOn w:val="Normal"/>
+    <w:next w:val="Corpsdetexte"/>
+    <w:qFormat/>
+    <w:pPr>
+      <w:keepNext w:val="true"/>
+      <w:spacing w:before="240" w:after="120"/>
+    </w:pPr>
+    <w:rPr>
+      <w:rFonts w:ascii="Liberation Sans" w:hAnsi="Liberation Sans" w:eastAsia="Microsoft YaHei" w:cs="Arial"/>
+      <w:sz w:val="28"/>
+      <w:szCs w:val="28"/>
+    </w:rPr>
+  </w:style>
+  <w:style w:type="paragraph" w:styleId="Corpsdetexte">
+    <w:name w:val="Body Text"/>
+    <w:basedOn w:val="Normal"/>
+    <w:pPr>
+      <w:spacing w:lineRule="auto" w:line="276" w:before="0" w:after="140"/>
+    </w:pPr>
+    <w:rPr/>
+  </w:style>
+  <w:style w:type="paragraph" w:styleId="Liste">
+    <w:name w:val="List"/>
+    <w:basedOn w:val="Corpsdetexte"/>
+    <w:pPr/>
+    <w:rPr>
+      <w:rFonts w:cs="Arial"/>
+    </w:rPr>
+  </w:style>
+  <w:style w:type="paragraph" w:styleId="Lgende">
+    <w:name w:val="Caption"/>
+    <w:basedOn w:val="Normal"/>
+    <w:qFormat/>
+    <w:pPr>
+      <w:suppressLineNumbers/>
+      <w:spacing w:before="120" w:after="120"/>
+    </w:pPr>
+    <w:rPr>
+      <w:rFonts w:cs="Arial"/>
+      <w:i/>
+      <w:iCs/>
+      <w:sz w:val="24"/>
+      <w:szCs w:val="24"/>
+    </w:rPr>
+  </w:style>
+  <w:style w:type="paragraph" w:styleId="Index">
+    <w:name w:val="Index"/>
+    <w:basedOn w:val="Normal"/>
+    <w:qFormat/>
+    <w:pPr>
+      <w:suppressLineNumbers/>
+    </w:pPr>
+    <w:rPr>
+      <w:rFonts w:cs="Arial"/>
+      <w:lang w:val="zxx" w:eastAsia="zxx" w:bidi="zxx"/>
+    </w:rPr>
+  </w:style>
+  <w:style w:type="numbering" w:styleId="NoList" w:default="1">
+    <w:name w:val="No List"/>
+    <w:uiPriority w:val="99"/>
+    <w:semiHidden/>
+    <w:unhideWhenUsed/>
+    <w:qFormat/>
   </w:style>
   <w:style w:type="table" w:default="1" w:styleId="TableauNormal">
     <w:name w:val="Normal Table"/>
@@ -1604,7 +1678,6 @@
     <w:semiHidden/>
     <w:unhideWhenUsed/>
     <w:tblPr>
-      <w:tblInd w:w="0" w:type="dxa"/>
       <w:tblCellMar>
         <w:top w:w="0" w:type="dxa"/>
         <w:left w:w="108" w:type="dxa"/>
@@ -1612,38 +1685,6 @@
         <w:right w:w="108" w:type="dxa"/>
       </w:tblCellMar>
     </w:tblPr>
-  </w:style>
-  <w:style w:type="numbering" w:default="1" w:styleId="Aucuneliste">
-    <w:name w:val="No List"/>
-    <w:uiPriority w:val="99"/>
-    <w:semiHidden/>
-    <w:unhideWhenUsed/>
-  </w:style>
-  <w:style w:type="character" w:customStyle="1" w:styleId="Titre1Car">
-    <w:name w:val="Titre 1 Car"/>
-    <w:basedOn w:val="Policepardfaut"/>
-    <w:link w:val="Titre1"/>
-    <w:uiPriority w:val="9"/>
-    <w:rsid w:val="009F536B"/>
-    <w:rPr>
-      <w:rFonts w:asciiTheme="majorHAnsi" w:eastAsiaTheme="majorEastAsia" w:hAnsiTheme="majorHAnsi" w:cstheme="majorBidi"/>
-      <w:color w:val="2F5496" w:themeColor="accent1" w:themeShade="BF"/>
-      <w:sz w:val="32"/>
-      <w:szCs w:val="32"/>
-    </w:rPr>
-  </w:style>
-  <w:style w:type="character" w:customStyle="1" w:styleId="Titre2Car">
-    <w:name w:val="Titre 2 Car"/>
-    <w:basedOn w:val="Policepardfaut"/>
-    <w:link w:val="Titre2"/>
-    <w:uiPriority w:val="9"/>
-    <w:rsid w:val="009F536B"/>
-    <w:rPr>
-      <w:rFonts w:asciiTheme="majorHAnsi" w:eastAsiaTheme="majorEastAsia" w:hAnsiTheme="majorHAnsi" w:cstheme="majorBidi"/>
-      <w:color w:val="2F5496" w:themeColor="accent1" w:themeShade="BF"/>
-      <w:sz w:val="26"/>
-      <w:szCs w:val="26"/>
-    </w:rPr>
   </w:style>
 </w:styles>
 </file>
